--- a/简历.docx
+++ b/简历.docx
@@ -415,7 +415,7 @@
                                               <pic:spPr>
                                                 <a:xfrm>
                                                   <a:off x="0" y="0"/>
-                                                  <a:ext cx="1232184" cy="1645749"/>
+                                                  <a:ext cx="1195704" cy="1597025"/>
                                                 </a:xfrm>
                                                 <a:prstGeom prst="rect">
                                                   <a:avLst/>
@@ -2512,8 +2512,16 @@
                               <w:rPr>
                                 <w:rFonts w:ascii="微软雅黑" w:eastAsia="微软雅黑" w:hAnsi="微软雅黑" w:hint="eastAsia"/>
                               </w:rPr>
-                              <w:t>想从事Java</w:t>
-                            </w:r>
+                              <w:t>想从事</w:t>
+                            </w:r>
+                            <w:r>
+                              <w:rPr>
+                                <w:rFonts w:ascii="微软雅黑" w:eastAsia="微软雅黑" w:hAnsi="微软雅黑" w:hint="eastAsia"/>
+                              </w:rPr>
+                              <w:t>软件</w:t>
+                            </w:r>
+                            <w:bookmarkStart w:id="0" w:name="_GoBack"/>
+                            <w:bookmarkEnd w:id="0"/>
                             <w:r>
                               <w:rPr>
                                 <w:rFonts w:ascii="微软雅黑" w:eastAsia="微软雅黑" w:hAnsi="微软雅黑" w:hint="eastAsia"/>
@@ -2566,8 +2574,6 @@
                               </w:rPr>
                               <w:t>调剂其他</w:t>
                             </w:r>
-                            <w:bookmarkStart w:id="0" w:name="_GoBack"/>
-                            <w:bookmarkEnd w:id="0"/>
                             <w:r>
                               <w:rPr>
                                 <w:rFonts w:ascii="微软雅黑" w:eastAsia="微软雅黑" w:hAnsi="微软雅黑" w:hint="eastAsia"/>
@@ -3133,7 +3139,7 @@
                                         <pic:spPr>
                                           <a:xfrm>
                                             <a:off x="0" y="0"/>
-                                            <a:ext cx="1232184" cy="1645749"/>
+                                            <a:ext cx="1195704" cy="1597025"/>
                                           </a:xfrm>
                                           <a:prstGeom prst="rect">
                                             <a:avLst/>
@@ -5230,8 +5236,16 @@
                         <w:rPr>
                           <w:rFonts w:ascii="微软雅黑" w:eastAsia="微软雅黑" w:hAnsi="微软雅黑" w:hint="eastAsia"/>
                         </w:rPr>
-                        <w:t>想从事Java</w:t>
-                      </w:r>
+                        <w:t>想从事</w:t>
+                      </w:r>
+                      <w:r>
+                        <w:rPr>
+                          <w:rFonts w:ascii="微软雅黑" w:eastAsia="微软雅黑" w:hAnsi="微软雅黑" w:hint="eastAsia"/>
+                        </w:rPr>
+                        <w:t>软件</w:t>
+                      </w:r>
+                      <w:bookmarkStart w:id="1" w:name="_GoBack"/>
+                      <w:bookmarkEnd w:id="1"/>
                       <w:r>
                         <w:rPr>
                           <w:rFonts w:ascii="微软雅黑" w:eastAsia="微软雅黑" w:hAnsi="微软雅黑" w:hint="eastAsia"/>
@@ -5284,8 +5298,6 @@
                         </w:rPr>
                         <w:t>调剂其他</w:t>
                       </w:r>
-                      <w:bookmarkStart w:id="1" w:name="_GoBack"/>
-                      <w:bookmarkEnd w:id="1"/>
                       <w:r>
                         <w:rPr>
                           <w:rFonts w:ascii="微软雅黑" w:eastAsia="微软雅黑" w:hAnsi="微软雅黑" w:hint="eastAsia"/>
@@ -6689,7 +6701,7 @@
 </file>
 
 <file path=customXml/itemProps2.xml><?xml version="1.0" encoding="utf-8"?>
-<ds:datastoreItem xmlns:ds="http://schemas.openxmlformats.org/officeDocument/2006/customXml" ds:itemID="{793B905E-61A1-40DA-B1D2-EE580F416683}">
+<ds:datastoreItem xmlns:ds="http://schemas.openxmlformats.org/officeDocument/2006/customXml" ds:itemID="{A51F819B-E590-4579-BBDA-BA4721C7EDF0}">
   <ds:schemaRefs>
     <ds:schemaRef ds:uri="http://schemas.openxmlformats.org/officeDocument/2006/bibliography"/>
   </ds:schemaRefs>

--- a/简历.docx
+++ b/简历.docx
@@ -1903,6 +1903,7 @@
                                 <w:rFonts w:ascii="微软雅黑" w:eastAsia="微软雅黑" w:hAnsi="微软雅黑"/>
                               </w:rPr>
                             </w:pPr>
+                            <w:bookmarkStart w:id="0" w:name="_GoBack"/>
                             <w:r>
                               <w:rPr>
                                 <w:rFonts w:ascii="微软雅黑" w:eastAsia="微软雅黑" w:hAnsi="微软雅黑"/>
@@ -1955,7 +1956,13 @@
                               <w:rPr>
                                 <w:rFonts w:ascii="微软雅黑" w:eastAsia="微软雅黑" w:hAnsi="微软雅黑" w:hint="eastAsia"/>
                               </w:rPr>
-                              <w:t>该项目为客户提供电动汽车充电、换点服务，试运营阶段</w:t>
+                              <w:t>该项目为客户提供电动汽车充电、换电</w:t>
+                            </w:r>
+                            <w:r>
+                              <w:rPr>
+                                <w:rFonts w:ascii="微软雅黑" w:eastAsia="微软雅黑" w:hAnsi="微软雅黑" w:hint="eastAsia"/>
+                              </w:rPr>
+                              <w:t>服务，试运营阶段</w:t>
                             </w:r>
                             <w:r>
                               <w:rPr>
@@ -1992,6 +1999,7 @@
                               <w:t>录入、统计与分析；协助培训服务人员，改善服务质量</w:t>
                             </w:r>
                           </w:p>
+                          <w:bookmarkEnd w:id="0"/>
                           <w:p>
                             <w:pPr>
                               <w:pStyle w:val="1"/>
@@ -2512,7 +2520,13 @@
                               <w:rPr>
                                 <w:rFonts w:ascii="微软雅黑" w:eastAsia="微软雅黑" w:hAnsi="微软雅黑" w:hint="eastAsia"/>
                               </w:rPr>
-                              <w:t>想从事</w:t>
+                              <w:t>希望</w:t>
+                            </w:r>
+                            <w:r>
+                              <w:rPr>
+                                <w:rFonts w:ascii="微软雅黑" w:eastAsia="微软雅黑" w:hAnsi="微软雅黑" w:hint="eastAsia"/>
+                              </w:rPr>
+                              <w:t>从事</w:t>
                             </w:r>
                             <w:r>
                               <w:rPr>
@@ -2520,8 +2534,6 @@
                               </w:rPr>
                               <w:t>软件</w:t>
                             </w:r>
-                            <w:bookmarkStart w:id="0" w:name="_GoBack"/>
-                            <w:bookmarkEnd w:id="0"/>
                             <w:r>
                               <w:rPr>
                                 <w:rFonts w:ascii="微软雅黑" w:eastAsia="微软雅黑" w:hAnsi="微软雅黑" w:hint="eastAsia"/>
@@ -2566,19 +2578,13 @@
                               <w:rPr>
                                 <w:rFonts w:ascii="微软雅黑" w:eastAsia="微软雅黑" w:hAnsi="微软雅黑" w:hint="eastAsia"/>
                               </w:rPr>
-                              <w:t>倾向于在上海工作，也愿意</w:t>
-                            </w:r>
-                            <w:r>
-                              <w:rPr>
-                                <w:rFonts w:ascii="微软雅黑" w:eastAsia="微软雅黑" w:hAnsi="微软雅黑" w:hint="eastAsia"/>
-                              </w:rPr>
-                              <w:t>调剂其他</w:t>
-                            </w:r>
-                            <w:r>
-                              <w:rPr>
-                                <w:rFonts w:ascii="微软雅黑" w:eastAsia="微软雅黑" w:hAnsi="微软雅黑" w:hint="eastAsia"/>
-                              </w:rPr>
-                              <w:t>地区</w:t>
+                              <w:t>倾向于在</w:t>
+                            </w:r>
+                            <w:r>
+                              <w:rPr>
+                                <w:rFonts w:ascii="微软雅黑" w:eastAsia="微软雅黑" w:hAnsi="微软雅黑" w:hint="eastAsia"/>
+                              </w:rPr>
+                              <w:t>江浙沪工作</w:t>
                             </w:r>
                           </w:p>
                           <w:p>
@@ -4627,6 +4633,7 @@
                           <w:rFonts w:ascii="微软雅黑" w:eastAsia="微软雅黑" w:hAnsi="微软雅黑"/>
                         </w:rPr>
                       </w:pPr>
+                      <w:bookmarkStart w:id="1" w:name="_GoBack"/>
                       <w:r>
                         <w:rPr>
                           <w:rFonts w:ascii="微软雅黑" w:eastAsia="微软雅黑" w:hAnsi="微软雅黑"/>
@@ -4679,7 +4686,13 @@
                         <w:rPr>
                           <w:rFonts w:ascii="微软雅黑" w:eastAsia="微软雅黑" w:hAnsi="微软雅黑" w:hint="eastAsia"/>
                         </w:rPr>
-                        <w:t>该项目为客户提供电动汽车充电、换点服务，试运营阶段</w:t>
+                        <w:t>该项目为客户提供电动汽车充电、换电</w:t>
+                      </w:r>
+                      <w:r>
+                        <w:rPr>
+                          <w:rFonts w:ascii="微软雅黑" w:eastAsia="微软雅黑" w:hAnsi="微软雅黑" w:hint="eastAsia"/>
+                        </w:rPr>
+                        <w:t>服务，试运营阶段</w:t>
                       </w:r>
                       <w:r>
                         <w:rPr>
@@ -4716,6 +4729,7 @@
                         <w:t>录入、统计与分析；协助培训服务人员，改善服务质量</w:t>
                       </w:r>
                     </w:p>
+                    <w:bookmarkEnd w:id="1"/>
                     <w:p>
                       <w:pPr>
                         <w:pStyle w:val="1"/>
@@ -5236,7 +5250,13 @@
                         <w:rPr>
                           <w:rFonts w:ascii="微软雅黑" w:eastAsia="微软雅黑" w:hAnsi="微软雅黑" w:hint="eastAsia"/>
                         </w:rPr>
-                        <w:t>想从事</w:t>
+                        <w:t>希望</w:t>
+                      </w:r>
+                      <w:r>
+                        <w:rPr>
+                          <w:rFonts w:ascii="微软雅黑" w:eastAsia="微软雅黑" w:hAnsi="微软雅黑" w:hint="eastAsia"/>
+                        </w:rPr>
+                        <w:t>从事</w:t>
                       </w:r>
                       <w:r>
                         <w:rPr>
@@ -5244,8 +5264,6 @@
                         </w:rPr>
                         <w:t>软件</w:t>
                       </w:r>
-                      <w:bookmarkStart w:id="1" w:name="_GoBack"/>
-                      <w:bookmarkEnd w:id="1"/>
                       <w:r>
                         <w:rPr>
                           <w:rFonts w:ascii="微软雅黑" w:eastAsia="微软雅黑" w:hAnsi="微软雅黑" w:hint="eastAsia"/>
@@ -5290,19 +5308,13 @@
                         <w:rPr>
                           <w:rFonts w:ascii="微软雅黑" w:eastAsia="微软雅黑" w:hAnsi="微软雅黑" w:hint="eastAsia"/>
                         </w:rPr>
-                        <w:t>倾向于在上海工作，也愿意</w:t>
-                      </w:r>
-                      <w:r>
-                        <w:rPr>
-                          <w:rFonts w:ascii="微软雅黑" w:eastAsia="微软雅黑" w:hAnsi="微软雅黑" w:hint="eastAsia"/>
-                        </w:rPr>
-                        <w:t>调剂其他</w:t>
-                      </w:r>
-                      <w:r>
-                        <w:rPr>
-                          <w:rFonts w:ascii="微软雅黑" w:eastAsia="微软雅黑" w:hAnsi="微软雅黑" w:hint="eastAsia"/>
-                        </w:rPr>
-                        <w:t>地区</w:t>
+                        <w:t>倾向于在</w:t>
+                      </w:r>
+                      <w:r>
+                        <w:rPr>
+                          <w:rFonts w:ascii="微软雅黑" w:eastAsia="微软雅黑" w:hAnsi="微软雅黑" w:hint="eastAsia"/>
+                        </w:rPr>
+                        <w:t>江浙沪工作</w:t>
                       </w:r>
                     </w:p>
                     <w:p>
@@ -5554,7 +5566,7 @@
       <w:lvlText w:val=""/>
       <w:lvlJc w:val="left"/>
       <w:pPr>
-        <w:ind w:left="2161" w:hanging="420"/>
+        <w:ind w:left="1741" w:hanging="420"/>
       </w:pPr>
       <w:rPr>
         <w:rFonts w:ascii="Wingdings" w:hAnsi="Wingdings" w:hint="default"/>
@@ -5566,7 +5578,7 @@
       <w:lvlText w:val=""/>
       <w:lvlJc w:val="left"/>
       <w:pPr>
-        <w:ind w:left="2581" w:hanging="420"/>
+        <w:ind w:left="2161" w:hanging="420"/>
       </w:pPr>
       <w:rPr>
         <w:rFonts w:ascii="Wingdings" w:hAnsi="Wingdings" w:hint="default"/>
@@ -5578,7 +5590,7 @@
       <w:lvlText w:val=""/>
       <w:lvlJc w:val="left"/>
       <w:pPr>
-        <w:ind w:left="3001" w:hanging="420"/>
+        <w:ind w:left="2581" w:hanging="420"/>
       </w:pPr>
       <w:rPr>
         <w:rFonts w:ascii="Wingdings" w:hAnsi="Wingdings" w:hint="default"/>
@@ -5590,7 +5602,7 @@
       <w:lvlText w:val=""/>
       <w:lvlJc w:val="left"/>
       <w:pPr>
-        <w:ind w:left="3421" w:hanging="420"/>
+        <w:ind w:left="3001" w:hanging="420"/>
       </w:pPr>
       <w:rPr>
         <w:rFonts w:ascii="Wingdings" w:hAnsi="Wingdings" w:hint="default"/>
@@ -5602,7 +5614,7 @@
       <w:lvlText w:val=""/>
       <w:lvlJc w:val="left"/>
       <w:pPr>
-        <w:ind w:left="3841" w:hanging="420"/>
+        <w:ind w:left="3421" w:hanging="420"/>
       </w:pPr>
       <w:rPr>
         <w:rFonts w:ascii="Wingdings" w:hAnsi="Wingdings" w:hint="default"/>
@@ -5614,7 +5626,7 @@
       <w:lvlText w:val=""/>
       <w:lvlJc w:val="left"/>
       <w:pPr>
-        <w:ind w:left="4261" w:hanging="420"/>
+        <w:ind w:left="3841" w:hanging="420"/>
       </w:pPr>
       <w:rPr>
         <w:rFonts w:ascii="Wingdings" w:hAnsi="Wingdings" w:hint="default"/>
@@ -5626,7 +5638,7 @@
       <w:lvlText w:val=""/>
       <w:lvlJc w:val="left"/>
       <w:pPr>
-        <w:ind w:left="4681" w:hanging="420"/>
+        <w:ind w:left="4261" w:hanging="420"/>
       </w:pPr>
       <w:rPr>
         <w:rFonts w:ascii="Wingdings" w:hAnsi="Wingdings" w:hint="default"/>
@@ -5638,7 +5650,7 @@
       <w:lvlText w:val=""/>
       <w:lvlJc w:val="left"/>
       <w:pPr>
-        <w:ind w:left="5101" w:hanging="420"/>
+        <w:ind w:left="4681" w:hanging="420"/>
       </w:pPr>
       <w:rPr>
         <w:rFonts w:ascii="Wingdings" w:hAnsi="Wingdings" w:hint="default"/>
@@ -5650,7 +5662,7 @@
       <w:lvlText w:val=""/>
       <w:lvlJc w:val="left"/>
       <w:pPr>
-        <w:ind w:left="5521" w:hanging="420"/>
+        <w:ind w:left="5101" w:hanging="420"/>
       </w:pPr>
       <w:rPr>
         <w:rFonts w:ascii="Wingdings" w:hAnsi="Wingdings" w:hint="default"/>
@@ -6701,7 +6713,7 @@
 </file>
 
 <file path=customXml/itemProps2.xml><?xml version="1.0" encoding="utf-8"?>
-<ds:datastoreItem xmlns:ds="http://schemas.openxmlformats.org/officeDocument/2006/customXml" ds:itemID="{A51F819B-E590-4579-BBDA-BA4721C7EDF0}">
+<ds:datastoreItem xmlns:ds="http://schemas.openxmlformats.org/officeDocument/2006/customXml" ds:itemID="{FEEEB24A-35F1-4B37-A052-FD10BF61E98F}">
   <ds:schemaRefs>
     <ds:schemaRef ds:uri="http://schemas.openxmlformats.org/officeDocument/2006/bibliography"/>
   </ds:schemaRefs>

--- a/简历.docx
+++ b/简历.docx
@@ -1139,7 +1139,15 @@
                               <w:rPr>
                                 <w:rFonts w:ascii="微软雅黑" w:eastAsia="微软雅黑" w:hAnsi="微软雅黑" w:hint="eastAsia"/>
                               </w:rPr>
-                              <w:t>该项目搭建了一个网上租房平台，与其他</w:t>
+                              <w:t>该项目是上海联合产权交易所搭建的一个网上租房平台，</w:t>
+                            </w:r>
+                            <w:bookmarkStart w:id="0" w:name="_GoBack"/>
+                            <w:bookmarkEnd w:id="0"/>
+                            <w:r>
+                              <w:rPr>
+                                <w:rFonts w:ascii="微软雅黑" w:eastAsia="微软雅黑" w:hAnsi="微软雅黑" w:hint="eastAsia"/>
+                              </w:rPr>
+                              <w:t>，与其他</w:t>
                             </w:r>
                             <w:r>
                               <w:rPr>
@@ -1903,7 +1911,6 @@
                                 <w:rFonts w:ascii="微软雅黑" w:eastAsia="微软雅黑" w:hAnsi="微软雅黑"/>
                               </w:rPr>
                             </w:pPr>
-                            <w:bookmarkStart w:id="0" w:name="_GoBack"/>
                             <w:r>
                               <w:rPr>
                                 <w:rFonts w:ascii="微软雅黑" w:eastAsia="微软雅黑" w:hAnsi="微软雅黑"/>
@@ -1999,7 +2006,6 @@
                               <w:t>录入、统计与分析；协助培训服务人员，改善服务质量</w:t>
                             </w:r>
                           </w:p>
-                          <w:bookmarkEnd w:id="0"/>
                           <w:p>
                             <w:pPr>
                               <w:pStyle w:val="1"/>
@@ -3869,7 +3875,15 @@
                         <w:rPr>
                           <w:rFonts w:ascii="微软雅黑" w:eastAsia="微软雅黑" w:hAnsi="微软雅黑" w:hint="eastAsia"/>
                         </w:rPr>
-                        <w:t>该项目搭建了一个网上租房平台，与其他</w:t>
+                        <w:t>该项目是上海联合产权交易所搭建的一个网上租房平台，</w:t>
+                      </w:r>
+                      <w:bookmarkStart w:id="1" w:name="_GoBack"/>
+                      <w:bookmarkEnd w:id="1"/>
+                      <w:r>
+                        <w:rPr>
+                          <w:rFonts w:ascii="微软雅黑" w:eastAsia="微软雅黑" w:hAnsi="微软雅黑" w:hint="eastAsia"/>
+                        </w:rPr>
+                        <w:t>，与其他</w:t>
                       </w:r>
                       <w:r>
                         <w:rPr>
@@ -4633,7 +4647,6 @@
                           <w:rFonts w:ascii="微软雅黑" w:eastAsia="微软雅黑" w:hAnsi="微软雅黑"/>
                         </w:rPr>
                       </w:pPr>
-                      <w:bookmarkStart w:id="1" w:name="_GoBack"/>
                       <w:r>
                         <w:rPr>
                           <w:rFonts w:ascii="微软雅黑" w:eastAsia="微软雅黑" w:hAnsi="微软雅黑"/>
@@ -4729,7 +4742,6 @@
                         <w:t>录入、统计与分析；协助培训服务人员，改善服务质量</w:t>
                       </w:r>
                     </w:p>
-                    <w:bookmarkEnd w:id="1"/>
                     <w:p>
                       <w:pPr>
                         <w:pStyle w:val="1"/>
@@ -6713,7 +6725,7 @@
 </file>
 
 <file path=customXml/itemProps2.xml><?xml version="1.0" encoding="utf-8"?>
-<ds:datastoreItem xmlns:ds="http://schemas.openxmlformats.org/officeDocument/2006/customXml" ds:itemID="{FEEEB24A-35F1-4B37-A052-FD10BF61E98F}">
+<ds:datastoreItem xmlns:ds="http://schemas.openxmlformats.org/officeDocument/2006/customXml" ds:itemID="{7D2B15A9-1494-45F1-AE70-7BFC8313B37E}">
   <ds:schemaRefs>
     <ds:schemaRef ds:uri="http://schemas.openxmlformats.org/officeDocument/2006/bibliography"/>
   </ds:schemaRefs>

--- a/简历.docx
+++ b/简历.docx
@@ -1139,10 +1139,8 @@
                               <w:rPr>
                                 <w:rFonts w:ascii="微软雅黑" w:eastAsia="微软雅黑" w:hAnsi="微软雅黑" w:hint="eastAsia"/>
                               </w:rPr>
-                              <w:t>该项目是上海联合产权交易所搭建的一个网上租房平台，</w:t>
-                            </w:r>
-                            <w:bookmarkStart w:id="0" w:name="_GoBack"/>
-                            <w:bookmarkEnd w:id="0"/>
+                              <w:t>该项目是上海联合产权交易所搭建的一个网上租房平台</w:t>
+                            </w:r>
                             <w:r>
                               <w:rPr>
                                 <w:rFonts w:ascii="微软雅黑" w:eastAsia="微软雅黑" w:hAnsi="微软雅黑" w:hint="eastAsia"/>
@@ -2123,6 +2121,7 @@
                                 <w:rFonts w:ascii="微软雅黑" w:eastAsia="微软雅黑" w:hAnsi="微软雅黑"/>
                               </w:rPr>
                             </w:pPr>
+                            <w:bookmarkStart w:id="0" w:name="_GoBack"/>
                             <w:r>
                               <w:rPr>
                                 <w:rFonts w:ascii="微软雅黑" w:eastAsia="微软雅黑" w:hAnsi="微软雅黑" w:hint="eastAsia"/>
@@ -2394,6 +2393,7 @@
                               <w:t>数据分析</w:t>
                             </w:r>
                           </w:p>
+                          <w:bookmarkEnd w:id="0"/>
                           <w:p>
                             <w:pPr>
                               <w:pStyle w:val="1"/>
@@ -3875,10 +3875,8 @@
                         <w:rPr>
                           <w:rFonts w:ascii="微软雅黑" w:eastAsia="微软雅黑" w:hAnsi="微软雅黑" w:hint="eastAsia"/>
                         </w:rPr>
-                        <w:t>该项目是上海联合产权交易所搭建的一个网上租房平台，</w:t>
-                      </w:r>
-                      <w:bookmarkStart w:id="1" w:name="_GoBack"/>
-                      <w:bookmarkEnd w:id="1"/>
+                        <w:t>该项目是上海联合产权交易所搭建的一个网上租房平台</w:t>
+                      </w:r>
                       <w:r>
                         <w:rPr>
                           <w:rFonts w:ascii="微软雅黑" w:eastAsia="微软雅黑" w:hAnsi="微软雅黑" w:hint="eastAsia"/>
@@ -4859,6 +4857,7 @@
                           <w:rFonts w:ascii="微软雅黑" w:eastAsia="微软雅黑" w:hAnsi="微软雅黑"/>
                         </w:rPr>
                       </w:pPr>
+                      <w:bookmarkStart w:id="1" w:name="_GoBack"/>
                       <w:r>
                         <w:rPr>
                           <w:rFonts w:ascii="微软雅黑" w:eastAsia="微软雅黑" w:hAnsi="微软雅黑" w:hint="eastAsia"/>
@@ -5130,6 +5129,7 @@
                         <w:t>数据分析</w:t>
                       </w:r>
                     </w:p>
+                    <w:bookmarkEnd w:id="1"/>
                     <w:p>
                       <w:pPr>
                         <w:pStyle w:val="1"/>
@@ -6725,7 +6725,7 @@
 </file>
 
 <file path=customXml/itemProps2.xml><?xml version="1.0" encoding="utf-8"?>
-<ds:datastoreItem xmlns:ds="http://schemas.openxmlformats.org/officeDocument/2006/customXml" ds:itemID="{7D2B15A9-1494-45F1-AE70-7BFC8313B37E}">
+<ds:datastoreItem xmlns:ds="http://schemas.openxmlformats.org/officeDocument/2006/customXml" ds:itemID="{85070537-E38B-47B7-A6AB-471F88D668AF}">
   <ds:schemaRefs>
     <ds:schemaRef ds:uri="http://schemas.openxmlformats.org/officeDocument/2006/bibliography"/>
   </ds:schemaRefs>

--- a/简历.docx
+++ b/简历.docx
@@ -16,10 +16,10 @@
                   <wp:align>right</wp:align>
                 </wp:positionH>
                 <wp:positionV relativeFrom="paragraph">
-                  <wp:posOffset>151765</wp:posOffset>
+                  <wp:posOffset>152400</wp:posOffset>
                 </wp:positionV>
-                <wp:extent cx="6629400" cy="9445625"/>
-                <wp:effectExtent l="0" t="0" r="0" b="3175"/>
+                <wp:extent cx="6629400" cy="9601200"/>
+                <wp:effectExtent l="0" t="0" r="0" b="0"/>
                 <wp:wrapSquare wrapText="bothSides"/>
                 <wp:docPr id="1" name="文本框 1"/>
                 <wp:cNvGraphicFramePr/>
@@ -30,7 +30,7 @@
                       <wps:spPr>
                         <a:xfrm>
                           <a:off x="0" y="0"/>
-                          <a:ext cx="6629400" cy="9445625"/>
+                          <a:ext cx="6629400" cy="9601200"/>
                         </a:xfrm>
                         <a:prstGeom prst="rect">
                           <a:avLst/>
@@ -770,7 +770,19 @@
                               <w:rPr>
                                 <w:rFonts w:ascii="微软雅黑" w:eastAsia="微软雅黑" w:hAnsi="微软雅黑" w:hint="eastAsia"/>
                               </w:rPr>
-                              <w:t>3.43/4</w:t>
+                              <w:t>3.</w:t>
+                            </w:r>
+                            <w:r>
+                              <w:rPr>
+                                <w:rFonts w:ascii="微软雅黑" w:eastAsia="微软雅黑" w:hAnsi="微软雅黑"/>
+                              </w:rPr>
+                              <w:t>7</w:t>
+                            </w:r>
+                            <w:r>
+                              <w:rPr>
+                                <w:rFonts w:ascii="微软雅黑" w:eastAsia="微软雅黑" w:hAnsi="微软雅黑" w:hint="eastAsia"/>
+                              </w:rPr>
+                              <w:t>/4</w:t>
                             </w:r>
                             <w:r>
                               <w:rPr>
@@ -1075,23 +1087,43 @@
                             </w:r>
                             <w:r>
                               <w:rPr>
-                                <w:rFonts w:ascii="微软雅黑" w:eastAsia="微软雅黑" w:hAnsi="微软雅黑" w:hint="eastAsia"/>
+                                <w:rFonts w:ascii="微软雅黑" w:eastAsia="微软雅黑" w:hAnsi="微软雅黑"/>
                                 <w:b/>
                                 <w:color w:val="262626" w:themeColor="text1" w:themeTint="D9"/>
                                 <w:sz w:val="24"/>
                                 <w:szCs w:val="24"/>
                               </w:rPr>
-                              <w:t xml:space="preserve">阳光租赁项目 </w:t>
-                            </w:r>
-                            <w:r>
-                              <w:rPr>
-                                <w:rFonts w:ascii="微软雅黑" w:eastAsia="微软雅黑" w:hAnsi="微软雅黑"/>
+                              <w:t xml:space="preserve">  </w:t>
+                            </w:r>
+                            <w:r>
+                              <w:rPr>
+                                <w:rFonts w:ascii="微软雅黑" w:eastAsia="微软雅黑" w:hAnsi="微软雅黑" w:hint="eastAsia"/>
                                 <w:b/>
                                 <w:color w:val="262626" w:themeColor="text1" w:themeTint="D9"/>
                                 <w:sz w:val="24"/>
                                 <w:szCs w:val="24"/>
                               </w:rPr>
+                              <w:t xml:space="preserve">阳光租赁项目 </w:t>
+                            </w:r>
+                            <w:r>
+                              <w:rPr>
+                                <w:rFonts w:ascii="微软雅黑" w:eastAsia="微软雅黑" w:hAnsi="微软雅黑"/>
+                                <w:b/>
+                                <w:color w:val="262626" w:themeColor="text1" w:themeTint="D9"/>
+                                <w:sz w:val="24"/>
+                                <w:szCs w:val="24"/>
+                              </w:rPr>
                               <w:t xml:space="preserve">      </w:t>
+                            </w:r>
+                            <w:r>
+                              <w:rPr>
+                                <w:rFonts w:ascii="微软雅黑" w:eastAsia="微软雅黑" w:hAnsi="微软雅黑"/>
+                                <w:b/>
+                                <w:color w:val="262626" w:themeColor="text1" w:themeTint="D9"/>
+                                <w:sz w:val="24"/>
+                                <w:szCs w:val="24"/>
+                              </w:rPr>
+                              <w:t xml:space="preserve">        </w:t>
                             </w:r>
                             <w:r>
                               <w:rPr>
@@ -1223,7 +1255,7 @@
                               <w:rPr>
                                 <w:rFonts w:ascii="微软雅黑" w:eastAsia="微软雅黑" w:hAnsi="微软雅黑" w:hint="eastAsia"/>
                               </w:rPr>
-                              <w:t>，该项目已上线</w:t>
+                              <w:t>。</w:t>
                             </w:r>
                           </w:p>
                           <w:p>
@@ -1245,22 +1277,28 @@
                               <w:rPr>
                                 <w:rFonts w:ascii="微软雅黑" w:eastAsia="微软雅黑" w:hAnsi="微软雅黑" w:hint="eastAsia"/>
                               </w:rPr>
-                              <w:t>主要</w:t>
-                            </w:r>
-                            <w:r>
-                              <w:rPr>
-                                <w:rFonts w:ascii="微软雅黑" w:eastAsia="微软雅黑" w:hAnsi="微软雅黑" w:hint="eastAsia"/>
-                              </w:rPr>
                               <w:t>技术</w:t>
                             </w:r>
                             <w:r>
                               <w:rPr>
                                 <w:rFonts w:ascii="微软雅黑" w:eastAsia="微软雅黑" w:hAnsi="微软雅黑" w:hint="eastAsia"/>
                               </w:rPr>
+                              <w:t>框架</w:t>
+                            </w:r>
+                            <w:r>
+                              <w:rPr>
+                                <w:rFonts w:ascii="微软雅黑" w:eastAsia="微软雅黑" w:hAnsi="微软雅黑" w:hint="eastAsia"/>
+                              </w:rPr>
                               <w:t>：</w:t>
                             </w:r>
                             <w:r>
                               <w:rPr>
+                                <w:rFonts w:ascii="微软雅黑" w:eastAsia="微软雅黑" w:hAnsi="微软雅黑" w:hint="eastAsia"/>
+                              </w:rPr>
+                              <w:t>项目采用了</w:t>
+                            </w:r>
+                            <w:r>
+                              <w:rPr>
                                 <w:rFonts w:ascii="微软雅黑" w:eastAsia="微软雅黑" w:hAnsi="微软雅黑"/>
                               </w:rPr>
                               <w:t>S</w:t>
@@ -1269,7 +1307,7 @@
                               <w:rPr>
                                 <w:rFonts w:ascii="微软雅黑" w:eastAsia="微软雅黑" w:hAnsi="微软雅黑" w:hint="eastAsia"/>
                               </w:rPr>
-                              <w:t>pringboot、</w:t>
+                              <w:t>pringboot+</w:t>
                             </w:r>
                             <w:r>
                               <w:rPr>
@@ -1281,31 +1319,19 @@
                               <w:rPr>
                                 <w:rFonts w:ascii="微软雅黑" w:eastAsia="微软雅黑" w:hAnsi="微软雅黑" w:hint="eastAsia"/>
                               </w:rPr>
-                              <w:t>ubbo、</w:t>
-                            </w:r>
-                            <w:r>
-                              <w:rPr>
-                                <w:rFonts w:ascii="微软雅黑" w:eastAsia="微软雅黑" w:hAnsi="微软雅黑"/>
-                              </w:rPr>
-                              <w:t>O</w:t>
-                            </w:r>
-                            <w:r>
-                              <w:rPr>
-                                <w:rFonts w:ascii="微软雅黑" w:eastAsia="微软雅黑" w:hAnsi="微软雅黑" w:hint="eastAsia"/>
-                              </w:rPr>
-                              <w:t>racle</w:t>
-                            </w:r>
-                            <w:r>
-                              <w:rPr>
-                                <w:rFonts w:ascii="微软雅黑" w:eastAsia="微软雅黑" w:hAnsi="微软雅黑" w:hint="eastAsia"/>
-                              </w:rPr>
-                              <w:t>、</w:t>
-                            </w:r>
-                            <w:r>
-                              <w:rPr>
-                                <w:rFonts w:ascii="微软雅黑" w:eastAsia="微软雅黑" w:hAnsi="微软雅黑"/>
-                              </w:rPr>
-                              <w:t>Mybatis</w:t>
+                              <w:t>ubbo的</w:t>
+                            </w:r>
+                            <w:r>
+                              <w:rPr>
+                                <w:rFonts w:ascii="微软雅黑" w:eastAsia="微软雅黑" w:hAnsi="微软雅黑" w:hint="eastAsia"/>
+                              </w:rPr>
+                              <w:t>分布式架构</w:t>
+                            </w:r>
+                            <w:r>
+                              <w:rPr>
+                                <w:rFonts w:ascii="微软雅黑" w:eastAsia="微软雅黑" w:hAnsi="微软雅黑" w:hint="eastAsia"/>
+                              </w:rPr>
+                              <w:t>，数据库为Oracle</w:t>
                             </w:r>
                           </w:p>
                           <w:p>
@@ -1339,6 +1365,12 @@
                               <w:rPr>
                                 <w:rFonts w:ascii="微软雅黑" w:eastAsia="微软雅黑" w:hAnsi="微软雅黑" w:hint="eastAsia"/>
                               </w:rPr>
+                              <w:t>①独立完成了预热模块的开发，参与</w:t>
+                            </w:r>
+                            <w:r>
+                              <w:rPr>
+                                <w:rFonts w:ascii="微软雅黑" w:eastAsia="微软雅黑" w:hAnsi="微软雅黑" w:hint="eastAsia"/>
+                              </w:rPr>
                               <w:t>完成了用户、C</w:t>
                             </w:r>
                             <w:r>
@@ -1351,25 +1383,47 @@
                               <w:rPr>
                                 <w:rFonts w:ascii="微软雅黑" w:eastAsia="微软雅黑" w:hAnsi="微软雅黑" w:hint="eastAsia"/>
                               </w:rPr>
-                              <w:t>、</w:t>
-                            </w:r>
-                            <w:r>
-                              <w:rPr>
-                                <w:rFonts w:ascii="微软雅黑" w:eastAsia="微软雅黑" w:hAnsi="微软雅黑" w:hint="eastAsia"/>
-                              </w:rPr>
-                              <w:t>预热</w:t>
-                            </w:r>
-                            <w:r>
-                              <w:rPr>
-                                <w:rFonts w:ascii="微软雅黑" w:eastAsia="微软雅黑" w:hAnsi="微软雅黑" w:hint="eastAsia"/>
-                              </w:rPr>
-                              <w:t>等模块的开发</w:t>
-                            </w:r>
-                            <w:r>
-                              <w:rPr>
-                                <w:rFonts w:ascii="微软雅黑" w:eastAsia="微软雅黑" w:hAnsi="微软雅黑" w:hint="eastAsia"/>
-                              </w:rPr>
-                              <w:t>；作为后端驻场</w:t>
+                              <w:t>等</w:t>
+                            </w:r>
+                            <w:r>
+                              <w:rPr>
+                                <w:rFonts w:ascii="微软雅黑" w:eastAsia="微软雅黑" w:hAnsi="微软雅黑" w:hint="eastAsia"/>
+                              </w:rPr>
+                              <w:t>其他</w:t>
+                            </w:r>
+                            <w:r>
+                              <w:rPr>
+                                <w:rFonts w:ascii="微软雅黑" w:eastAsia="微软雅黑" w:hAnsi="微软雅黑" w:hint="eastAsia"/>
+                              </w:rPr>
+                              <w:t>模块的开发</w:t>
+                            </w:r>
+                            <w:r>
+                              <w:rPr>
+                                <w:rFonts w:ascii="微软雅黑" w:eastAsia="微软雅黑" w:hAnsi="微软雅黑" w:hint="eastAsia"/>
+                              </w:rPr>
+                              <w:t>；</w:t>
+                            </w:r>
+                          </w:p>
+                          <w:p>
+                            <w:pPr>
+                              <w:pStyle w:val="1"/>
+                              <w:snapToGrid w:val="0"/>
+                              <w:ind w:firstLineChars="850" w:firstLine="1785"/>
+                              <w:rPr>
+                                <w:rFonts w:ascii="微软雅黑" w:eastAsia="微软雅黑" w:hAnsi="微软雅黑"/>
+                              </w:rPr>
+                            </w:pPr>
+                            <w:r>
+                              <w:rPr>
+                                <w:rFonts w:ascii="微软雅黑" w:eastAsia="微软雅黑" w:hAnsi="微软雅黑"/>
+                              </w:rPr>
+                              <w:t>②</w:t>
+                            </w:r>
+                            <w:r>
+                              <w:rPr>
+                                <w:rFonts w:ascii="微软雅黑" w:eastAsia="微软雅黑" w:hAnsi="微软雅黑" w:hint="eastAsia"/>
+                              </w:rPr>
+                              <w:t>作为后端驻场</w:t>
                             </w:r>
                             <w:r>
                               <w:rPr>
@@ -1381,7 +1435,7 @@
                               <w:rPr>
                                 <w:rFonts w:ascii="微软雅黑" w:eastAsia="微软雅黑" w:hAnsi="微软雅黑" w:hint="eastAsia"/>
                               </w:rPr>
-                              <w:t>等</w:t>
+                              <w:t>，该项目已上线，app可在部分手机应用市场下载</w:t>
                             </w:r>
                           </w:p>
                           <w:p>
@@ -1471,8 +1525,10 @@
                                 <w:sz w:val="24"/>
                                 <w:szCs w:val="24"/>
                               </w:rPr>
-                              <w:t>12</w:t>
-                            </w:r>
+                              <w:t>1</w:t>
+                            </w:r>
+                            <w:bookmarkStart w:id="0" w:name="_GoBack"/>
+                            <w:bookmarkEnd w:id="0"/>
                             <w:r>
                               <w:rPr>
                                 <w:rFonts w:ascii="微软雅黑" w:eastAsia="微软雅黑" w:hAnsi="微软雅黑"/>
@@ -1481,7 +1537,7 @@
                                 <w:sz w:val="24"/>
                                 <w:szCs w:val="24"/>
                               </w:rPr>
-                              <w:t xml:space="preserve">        </w:t>
+                              <w:t>2</w:t>
                             </w:r>
                             <w:r>
                               <w:rPr>
@@ -1491,17 +1547,17 @@
                                 <w:sz w:val="24"/>
                                 <w:szCs w:val="24"/>
                               </w:rPr>
-                              <w:t xml:space="preserve">  </w:t>
-                            </w:r>
-                            <w:r>
-                              <w:rPr>
-                                <w:rFonts w:ascii="微软雅黑" w:eastAsia="微软雅黑" w:hAnsi="微软雅黑" w:hint="eastAsia"/>
+                              <w:t xml:space="preserve">        </w:t>
+                            </w:r>
+                            <w:r>
+                              <w:rPr>
+                                <w:rFonts w:ascii="微软雅黑" w:eastAsia="微软雅黑" w:hAnsi="微软雅黑"/>
                                 <w:b/>
                                 <w:color w:val="262626" w:themeColor="text1" w:themeTint="D9"/>
                                 <w:sz w:val="24"/>
                                 <w:szCs w:val="24"/>
                               </w:rPr>
-                              <w:t xml:space="preserve">唯衣科技有限公司   </w:t>
+                              <w:t xml:space="preserve">  </w:t>
                             </w:r>
                             <w:r>
                               <w:rPr>
@@ -1511,17 +1567,27 @@
                                 <w:sz w:val="24"/>
                                 <w:szCs w:val="24"/>
                               </w:rPr>
-                              <w:t xml:space="preserve">        </w:t>
-                            </w:r>
-                            <w:r>
-                              <w:rPr>
-                                <w:rFonts w:ascii="微软雅黑" w:eastAsia="微软雅黑" w:hAnsi="微软雅黑"/>
+                              <w:t xml:space="preserve">  </w:t>
+                            </w:r>
+                            <w:r>
+                              <w:rPr>
+                                <w:rFonts w:ascii="微软雅黑" w:eastAsia="微软雅黑" w:hAnsi="微软雅黑" w:hint="eastAsia"/>
                                 <w:b/>
                                 <w:color w:val="262626" w:themeColor="text1" w:themeTint="D9"/>
                                 <w:sz w:val="24"/>
                                 <w:szCs w:val="24"/>
                               </w:rPr>
-                              <w:t xml:space="preserve">  </w:t>
+                              <w:t xml:space="preserve">唯衣科技有限公司   </w:t>
+                            </w:r>
+                            <w:r>
+                              <w:rPr>
+                                <w:rFonts w:ascii="微软雅黑" w:eastAsia="微软雅黑" w:hAnsi="微软雅黑"/>
+                                <w:b/>
+                                <w:color w:val="262626" w:themeColor="text1" w:themeTint="D9"/>
+                                <w:sz w:val="24"/>
+                                <w:szCs w:val="24"/>
+                              </w:rPr>
+                              <w:t xml:space="preserve">        </w:t>
                             </w:r>
                             <w:r>
                               <w:rPr>
@@ -1601,6 +1667,12 @@
                               </w:rPr>
                               <w:t>线上试穿、购买等</w:t>
                             </w:r>
+                            <w:r>
+                              <w:rPr>
+                                <w:rFonts w:ascii="微软雅黑" w:eastAsia="微软雅黑" w:hAnsi="微软雅黑" w:hint="eastAsia"/>
+                              </w:rPr>
+                              <w:t>。</w:t>
+                            </w:r>
                           </w:p>
                           <w:p>
                             <w:pPr>
@@ -1621,7 +1693,19 @@
                               <w:rPr>
                                 <w:rFonts w:ascii="微软雅黑" w:eastAsia="微软雅黑" w:hAnsi="微软雅黑" w:hint="eastAsia"/>
                               </w:rPr>
-                              <w:t>、主要技术：SpringMVC、MySQL、</w:t>
+                              <w:t>、</w:t>
+                            </w:r>
+                            <w:r>
+                              <w:rPr>
+                                <w:rFonts w:ascii="微软雅黑" w:eastAsia="微软雅黑" w:hAnsi="微软雅黑" w:hint="eastAsia"/>
+                              </w:rPr>
+                              <w:t>技术框架</w:t>
+                            </w:r>
+                            <w:r>
+                              <w:rPr>
+                                <w:rFonts w:ascii="微软雅黑" w:eastAsia="微软雅黑" w:hAnsi="微软雅黑" w:hint="eastAsia"/>
+                              </w:rPr>
+                              <w:t>：SpringMVC、MySQL、</w:t>
                             </w:r>
                             <w:r>
                               <w:rPr>
@@ -1634,12 +1718,6 @@
                                 <w:rFonts w:ascii="微软雅黑" w:eastAsia="微软雅黑" w:hAnsi="微软雅黑" w:hint="eastAsia"/>
                               </w:rPr>
                               <w:t>、Shiro</w:t>
-                            </w:r>
-                            <w:r>
-                              <w:rPr>
-                                <w:rFonts w:ascii="微软雅黑" w:eastAsia="微软雅黑" w:hAnsi="微软雅黑" w:hint="eastAsia"/>
-                              </w:rPr>
-                              <w:t>、bootstrap</w:t>
                             </w:r>
                           </w:p>
                           <w:p>
@@ -1649,34 +1727,28 @@
                               <w:ind w:left="420" w:firstLineChars="0" w:firstLine="0"/>
                               <w:rPr>
                                 <w:rFonts w:ascii="微软雅黑" w:eastAsia="微软雅黑" w:hAnsi="微软雅黑"/>
-                              </w:rPr>
-                            </w:pPr>
-                            <w:r>
-                              <w:rPr>
-                                <w:rFonts w:ascii="微软雅黑" w:eastAsia="微软雅黑" w:hAnsi="微软雅黑"/>
-                              </w:rPr>
-                              <w:t>3</w:t>
-                            </w:r>
-                            <w:r>
-                              <w:rPr>
-                                <w:rFonts w:ascii="微软雅黑" w:eastAsia="微软雅黑" w:hAnsi="微软雅黑" w:hint="eastAsia"/>
-                              </w:rPr>
-                              <w:t>、</w:t>
-                            </w:r>
-                            <w:r>
-                              <w:rPr>
-                                <w:rFonts w:ascii="微软雅黑" w:eastAsia="微软雅黑" w:hAnsi="微软雅黑" w:hint="eastAsia"/>
-                              </w:rPr>
-                              <w:t>主要贡献：</w:t>
-                            </w:r>
-                            <w:r>
-                              <w:rPr>
-                                <w:rFonts w:ascii="微软雅黑" w:eastAsia="微软雅黑" w:hAnsi="微软雅黑" w:hint="eastAsia"/>
                                 <w:color w:val="333333"/>
                                 <w:szCs w:val="21"/>
                                 <w:shd w:val="clear" w:color="auto" w:fill="FFFFFF"/>
                               </w:rPr>
-                              <w:t>参与了人员</w:t>
+                            </w:pPr>
+                            <w:r>
+                              <w:rPr>
+                                <w:rFonts w:ascii="微软雅黑" w:eastAsia="微软雅黑" w:hAnsi="微软雅黑"/>
+                              </w:rPr>
+                              <w:t>3</w:t>
+                            </w:r>
+                            <w:r>
+                              <w:rPr>
+                                <w:rFonts w:ascii="微软雅黑" w:eastAsia="微软雅黑" w:hAnsi="微软雅黑" w:hint="eastAsia"/>
+                              </w:rPr>
+                              <w:t>、</w:t>
+                            </w:r>
+                            <w:r>
+                              <w:rPr>
+                                <w:rFonts w:ascii="微软雅黑" w:eastAsia="微软雅黑" w:hAnsi="微软雅黑" w:hint="eastAsia"/>
+                              </w:rPr>
+                              <w:t>主要贡献：</w:t>
                             </w:r>
                             <w:r>
                               <w:rPr>
@@ -1685,219 +1757,7 @@
                                 <w:szCs w:val="21"/>
                                 <w:shd w:val="clear" w:color="auto" w:fill="FFFFFF"/>
                               </w:rPr>
-                              <w:t>角色、登录</w:t>
-                            </w:r>
-                            <w:r>
-                              <w:rPr>
-                                <w:rFonts w:ascii="微软雅黑" w:eastAsia="微软雅黑" w:hAnsi="微软雅黑" w:hint="eastAsia"/>
-                                <w:color w:val="333333"/>
-                                <w:szCs w:val="21"/>
-                                <w:shd w:val="clear" w:color="auto" w:fill="FFFFFF"/>
-                              </w:rPr>
-                              <w:t>、消息推送</w:t>
-                            </w:r>
-                            <w:r>
-                              <w:rPr>
-                                <w:rFonts w:ascii="微软雅黑" w:eastAsia="微软雅黑" w:hAnsi="微软雅黑" w:hint="eastAsia"/>
-                                <w:color w:val="333333"/>
-                                <w:szCs w:val="21"/>
-                                <w:shd w:val="clear" w:color="auto" w:fill="FFFFFF"/>
-                              </w:rPr>
-                              <w:t>等模块的开发</w:t>
-                            </w:r>
-                          </w:p>
-                          <w:p>
-                            <w:pPr>
-                              <w:pStyle w:val="1"/>
-                              <w:snapToGrid w:val="0"/>
-                              <w:ind w:firstLineChars="0"/>
-                              <w:rPr>
-                                <w:rFonts w:ascii="微软雅黑" w:eastAsia="微软雅黑" w:hAnsi="微软雅黑"/>
-                                <w:b/>
-                                <w:color w:val="262626" w:themeColor="text1" w:themeTint="D9"/>
-                                <w:sz w:val="24"/>
-                                <w:szCs w:val="24"/>
-                              </w:rPr>
-                            </w:pPr>
-                            <w:r>
-                              <w:rPr>
-                                <w:rFonts w:ascii="微软雅黑" w:eastAsia="微软雅黑" w:hAnsi="微软雅黑"/>
-                                <w:b/>
-                                <w:color w:val="262626" w:themeColor="text1" w:themeTint="D9"/>
-                                <w:sz w:val="24"/>
-                                <w:szCs w:val="24"/>
-                              </w:rPr>
-                              <w:t>201</w:t>
-                            </w:r>
-                            <w:r>
-                              <w:rPr>
-                                <w:rFonts w:ascii="微软雅黑" w:eastAsia="微软雅黑" w:hAnsi="微软雅黑"/>
-                                <w:b/>
-                                <w:color w:val="262626" w:themeColor="text1" w:themeTint="D9"/>
-                                <w:sz w:val="24"/>
-                                <w:szCs w:val="24"/>
-                              </w:rPr>
-                              <w:t>7</w:t>
-                            </w:r>
-                            <w:r>
-                              <w:rPr>
-                                <w:rFonts w:ascii="微软雅黑" w:eastAsia="微软雅黑" w:hAnsi="微软雅黑"/>
-                                <w:b/>
-                                <w:color w:val="262626" w:themeColor="text1" w:themeTint="D9"/>
-                                <w:sz w:val="24"/>
-                                <w:szCs w:val="24"/>
-                              </w:rPr>
-                              <w:t>.</w:t>
-                            </w:r>
-                            <w:r>
-                              <w:rPr>
-                                <w:rFonts w:ascii="微软雅黑" w:eastAsia="微软雅黑" w:hAnsi="微软雅黑"/>
-                                <w:b/>
-                                <w:color w:val="262626" w:themeColor="text1" w:themeTint="D9"/>
-                                <w:sz w:val="24"/>
-                                <w:szCs w:val="24"/>
-                              </w:rPr>
-                              <w:t>0</w:t>
-                            </w:r>
-                            <w:r>
-                              <w:rPr>
-                                <w:rFonts w:ascii="微软雅黑" w:eastAsia="微软雅黑" w:hAnsi="微软雅黑"/>
-                                <w:b/>
-                                <w:color w:val="262626" w:themeColor="text1" w:themeTint="D9"/>
-                                <w:sz w:val="24"/>
-                                <w:szCs w:val="24"/>
-                              </w:rPr>
-                              <w:t>6</w:t>
-                            </w:r>
-                            <w:r>
-                              <w:rPr>
-                                <w:rFonts w:ascii="微软雅黑" w:eastAsia="微软雅黑" w:hAnsi="微软雅黑"/>
-                                <w:b/>
-                                <w:color w:val="262626" w:themeColor="text1" w:themeTint="D9"/>
-                                <w:sz w:val="24"/>
-                                <w:szCs w:val="24"/>
-                              </w:rPr>
-                              <w:t>-201</w:t>
-                            </w:r>
-                            <w:r>
-                              <w:rPr>
-                                <w:rFonts w:ascii="微软雅黑" w:eastAsia="微软雅黑" w:hAnsi="微软雅黑"/>
-                                <w:b/>
-                                <w:color w:val="262626" w:themeColor="text1" w:themeTint="D9"/>
-                                <w:sz w:val="24"/>
-                                <w:szCs w:val="24"/>
-                              </w:rPr>
-                              <w:t>7</w:t>
-                            </w:r>
-                            <w:r>
-                              <w:rPr>
-                                <w:rFonts w:ascii="微软雅黑" w:eastAsia="微软雅黑" w:hAnsi="微软雅黑"/>
-                                <w:b/>
-                                <w:color w:val="262626" w:themeColor="text1" w:themeTint="D9"/>
-                                <w:sz w:val="24"/>
-                                <w:szCs w:val="24"/>
-                              </w:rPr>
-                              <w:t>.</w:t>
-                            </w:r>
-                            <w:r>
-                              <w:rPr>
-                                <w:rFonts w:ascii="微软雅黑" w:eastAsia="微软雅黑" w:hAnsi="微软雅黑"/>
-                                <w:b/>
-                                <w:color w:val="262626" w:themeColor="text1" w:themeTint="D9"/>
-                                <w:sz w:val="24"/>
-                                <w:szCs w:val="24"/>
-                              </w:rPr>
-                              <w:t>0</w:t>
-                            </w:r>
-                            <w:r>
-                              <w:rPr>
-                                <w:rFonts w:ascii="微软雅黑" w:eastAsia="微软雅黑" w:hAnsi="微软雅黑"/>
-                                <w:b/>
-                                <w:color w:val="262626" w:themeColor="text1" w:themeTint="D9"/>
-                                <w:sz w:val="24"/>
-                                <w:szCs w:val="24"/>
-                              </w:rPr>
-                              <w:t>9</w:t>
-                            </w:r>
-                            <w:r>
-                              <w:rPr>
-                                <w:rFonts w:ascii="微软雅黑" w:eastAsia="微软雅黑" w:hAnsi="微软雅黑"/>
-                                <w:b/>
-                                <w:color w:val="262626" w:themeColor="text1" w:themeTint="D9"/>
-                                <w:sz w:val="24"/>
-                                <w:szCs w:val="24"/>
-                              </w:rPr>
-                              <w:t xml:space="preserve">         </w:t>
-                            </w:r>
-                            <w:r>
-                              <w:rPr>
-                                <w:rFonts w:ascii="微软雅黑" w:eastAsia="微软雅黑" w:hAnsi="微软雅黑"/>
-                                <w:b/>
-                                <w:color w:val="262626" w:themeColor="text1" w:themeTint="D9"/>
-                                <w:sz w:val="24"/>
-                                <w:szCs w:val="24"/>
-                              </w:rPr>
-                              <w:t xml:space="preserve"> </w:t>
-                            </w:r>
-                            <w:r>
-                              <w:rPr>
-                                <w:rFonts w:ascii="微软雅黑" w:eastAsia="微软雅黑" w:hAnsi="微软雅黑" w:hint="eastAsia"/>
-                                <w:b/>
-                                <w:color w:val="262626" w:themeColor="text1" w:themeTint="D9"/>
-                                <w:sz w:val="24"/>
-                                <w:szCs w:val="24"/>
-                              </w:rPr>
-                              <w:t>蔚来汽车电源管理</w:t>
-                            </w:r>
-                            <w:r>
-                              <w:rPr>
-                                <w:rFonts w:ascii="微软雅黑" w:eastAsia="微软雅黑" w:hAnsi="微软雅黑"/>
-                                <w:b/>
-                                <w:color w:val="262626" w:themeColor="text1" w:themeTint="D9"/>
-                                <w:sz w:val="24"/>
-                                <w:szCs w:val="24"/>
-                              </w:rPr>
-                              <w:t>部</w:t>
-                            </w:r>
-                            <w:r>
-                              <w:rPr>
-                                <w:rFonts w:ascii="微软雅黑" w:eastAsia="微软雅黑" w:hAnsi="微软雅黑" w:hint="eastAsia"/>
-                                <w:b/>
-                                <w:color w:val="262626" w:themeColor="text1" w:themeTint="D9"/>
-                                <w:sz w:val="24"/>
-                                <w:szCs w:val="24"/>
-                              </w:rPr>
-                              <w:t xml:space="preserve">   </w:t>
-                            </w:r>
-                            <w:r>
-                              <w:rPr>
-                                <w:rFonts w:ascii="微软雅黑" w:eastAsia="微软雅黑" w:hAnsi="微软雅黑"/>
-                                <w:b/>
-                                <w:color w:val="262626" w:themeColor="text1" w:themeTint="D9"/>
-                                <w:sz w:val="24"/>
-                                <w:szCs w:val="24"/>
-                              </w:rPr>
-                              <w:t xml:space="preserve">        </w:t>
-                            </w:r>
-                            <w:r>
-                              <w:rPr>
-                                <w:rFonts w:ascii="微软雅黑" w:eastAsia="微软雅黑" w:hAnsi="微软雅黑"/>
-                                <w:b/>
-                                <w:color w:val="262626" w:themeColor="text1" w:themeTint="D9"/>
-                                <w:sz w:val="24"/>
-                                <w:szCs w:val="24"/>
-                              </w:rPr>
-                              <w:t>运营</w:t>
-                            </w:r>
-                            <w:r>
-                              <w:rPr>
-                                <w:rFonts w:ascii="微软雅黑" w:eastAsia="微软雅黑" w:hAnsi="微软雅黑" w:hint="eastAsia"/>
-                                <w:b/>
-                                <w:color w:val="262626" w:themeColor="text1" w:themeTint="D9"/>
-                                <w:sz w:val="24"/>
-                                <w:szCs w:val="24"/>
-                              </w:rPr>
-                              <w:t>助理</w:t>
+                              <w:t>完成了单点登录、用户管理、免密链接等功能开发</w:t>
                             </w:r>
                           </w:p>
                           <w:p>
@@ -1907,73 +1767,51 @@
                               <w:ind w:left="420" w:firstLineChars="0" w:firstLine="0"/>
                               <w:rPr>
                                 <w:rFonts w:ascii="微软雅黑" w:eastAsia="微软雅黑" w:hAnsi="微软雅黑"/>
+                                <w:b/>
+                                <w:color w:val="262626" w:themeColor="text1" w:themeTint="D9"/>
+                                <w:sz w:val="24"/>
+                                <w:szCs w:val="24"/>
                               </w:rPr>
                             </w:pPr>
                             <w:r>
                               <w:rPr>
                                 <w:rFonts w:ascii="微软雅黑" w:eastAsia="微软雅黑" w:hAnsi="微软雅黑"/>
-                              </w:rPr>
-                              <w:t>1</w:t>
-                            </w:r>
-                            <w:r>
-                              <w:rPr>
-                                <w:rFonts w:ascii="微软雅黑" w:eastAsia="微软雅黑" w:hAnsi="微软雅黑" w:hint="eastAsia"/>
-                              </w:rPr>
-                              <w:t>、</w:t>
-                            </w:r>
-                            <w:r>
-                              <w:rPr>
-                                <w:rFonts w:ascii="微软雅黑" w:eastAsia="微软雅黑" w:hAnsi="微软雅黑" w:hint="eastAsia"/>
-                              </w:rPr>
-                              <w:t>项目简介</w:t>
-                            </w:r>
-                            <w:r>
-                              <w:rPr>
-                                <w:rFonts w:ascii="微软雅黑" w:eastAsia="微软雅黑" w:hAnsi="微软雅黑" w:hint="eastAsia"/>
-                              </w:rPr>
-                              <w:t>：参与了该公司</w:t>
-                            </w:r>
-                            <w:r>
-                              <w:rPr>
-                                <w:rFonts w:ascii="微软雅黑" w:eastAsia="微软雅黑" w:hAnsi="微软雅黑" w:hint="eastAsia"/>
-                              </w:rPr>
-                              <w:t>能量无忧</w:t>
-                            </w:r>
-                            <w:r>
-                              <w:rPr>
-                                <w:rFonts w:ascii="微软雅黑" w:eastAsia="微软雅黑" w:hAnsi="微软雅黑" w:hint="eastAsia"/>
-                              </w:rPr>
-                              <w:t>服务</w:t>
-                            </w:r>
-                            <w:r>
-                              <w:rPr>
-                                <w:rFonts w:ascii="微软雅黑" w:eastAsia="微软雅黑" w:hAnsi="微软雅黑" w:hint="eastAsia"/>
-                              </w:rPr>
-                              <w:t>的</w:t>
-                            </w:r>
-                            <w:r>
-                              <w:rPr>
-                                <w:rFonts w:ascii="微软雅黑" w:eastAsia="微软雅黑" w:hAnsi="微软雅黑" w:hint="eastAsia"/>
-                              </w:rPr>
-                              <w:t>试运营，</w:t>
-                            </w:r>
-                            <w:r>
-                              <w:rPr>
-                                <w:rFonts w:ascii="微软雅黑" w:eastAsia="微软雅黑" w:hAnsi="微软雅黑" w:hint="eastAsia"/>
-                              </w:rPr>
-                              <w:t>该项目为客户提供电动汽车充电、换电</w:t>
-                            </w:r>
-                            <w:r>
-                              <w:rPr>
-                                <w:rFonts w:ascii="微软雅黑" w:eastAsia="微软雅黑" w:hAnsi="微软雅黑" w:hint="eastAsia"/>
-                              </w:rPr>
-                              <w:t>服务，试运营阶段</w:t>
-                            </w:r>
-                            <w:r>
-                              <w:rPr>
-                                <w:rFonts w:ascii="微软雅黑" w:eastAsia="微软雅黑" w:hAnsi="微软雅黑" w:hint="eastAsia"/>
-                              </w:rPr>
-                              <w:t>目标是发现并排除潜在风险、提升用户体验、分析运营成本，该服务已上线</w:t>
+                                <w:b/>
+                                <w:color w:val="262626" w:themeColor="text1" w:themeTint="D9"/>
+                                <w:sz w:val="24"/>
+                                <w:szCs w:val="24"/>
+                              </w:rPr>
+                              <w:t xml:space="preserve">2017.06-2017.09             </w:t>
+                            </w:r>
+                            <w:r>
+                              <w:rPr>
+                                <w:rFonts w:ascii="微软雅黑" w:eastAsia="微软雅黑" w:hAnsi="微软雅黑" w:hint="eastAsia"/>
+                                <w:b/>
+                                <w:color w:val="262626" w:themeColor="text1" w:themeTint="D9"/>
+                                <w:sz w:val="24"/>
+                                <w:szCs w:val="24"/>
+                              </w:rPr>
+                              <w:t xml:space="preserve">蔚来汽车电源管理部 </w:t>
+                            </w:r>
+                            <w:r>
+                              <w:rPr>
+                                <w:rFonts w:ascii="微软雅黑" w:eastAsia="微软雅黑" w:hAnsi="微软雅黑"/>
+                                <w:b/>
+                                <w:color w:val="262626" w:themeColor="text1" w:themeTint="D9"/>
+                                <w:sz w:val="24"/>
+                                <w:szCs w:val="24"/>
+                              </w:rPr>
+                              <w:t xml:space="preserve">         </w:t>
+                            </w:r>
+                            <w:r>
+                              <w:rPr>
+                                <w:rFonts w:ascii="微软雅黑" w:eastAsia="微软雅黑" w:hAnsi="微软雅黑" w:hint="eastAsia"/>
+                                <w:b/>
+                                <w:color w:val="262626" w:themeColor="text1" w:themeTint="D9"/>
+                                <w:sz w:val="24"/>
+                                <w:szCs w:val="24"/>
+                              </w:rPr>
+                              <w:t>运维</w:t>
                             </w:r>
                           </w:p>
                           <w:p>
@@ -1987,21 +1825,43 @@
                             </w:pPr>
                             <w:r>
                               <w:rPr>
-                                <w:rFonts w:ascii="微软雅黑" w:eastAsia="微软雅黑" w:hAnsi="微软雅黑" w:hint="eastAsia"/>
-                              </w:rPr>
-                              <w:t>2、</w:t>
-                            </w:r>
-                            <w:r>
-                              <w:rPr>
-                                <w:rFonts w:ascii="微软雅黑" w:eastAsia="微软雅黑" w:hAnsi="微软雅黑" w:hint="eastAsia"/>
-                              </w:rPr>
-                              <w:t>主要贡献：对每日的数据进行</w:t>
-                            </w:r>
-                            <w:r>
-                              <w:rPr>
-                                <w:rFonts w:ascii="微软雅黑" w:eastAsia="微软雅黑" w:hAnsi="微软雅黑" w:hint="eastAsia"/>
-                              </w:rPr>
-                              <w:t>录入、统计与分析；协助培训服务人员，改善服务质量</w:t>
+                                <w:rFonts w:ascii="微软雅黑" w:eastAsia="微软雅黑" w:hAnsi="微软雅黑"/>
+                              </w:rPr>
+                              <w:t>1</w:t>
+                            </w:r>
+                            <w:r>
+                              <w:rPr>
+                                <w:rFonts w:ascii="微软雅黑" w:eastAsia="微软雅黑" w:hAnsi="微软雅黑" w:hint="eastAsia"/>
+                              </w:rPr>
+                              <w:t>、项目简介：参与了该公司能量无忧服务的试运营，该项目为客户提供电动汽车充电、换电服务</w:t>
+                            </w:r>
+                          </w:p>
+                          <w:p>
+                            <w:pPr>
+                              <w:pStyle w:val="1"/>
+                              <w:snapToGrid w:val="0"/>
+                              <w:ind w:left="420" w:firstLineChars="0" w:firstLine="0"/>
+                              <w:rPr>
+                                <w:rFonts w:ascii="微软雅黑" w:eastAsia="微软雅黑" w:hAnsi="微软雅黑"/>
+                              </w:rPr>
+                            </w:pPr>
+                            <w:r>
+                              <w:rPr>
+                                <w:rFonts w:ascii="微软雅黑" w:eastAsia="微软雅黑" w:hAnsi="微软雅黑"/>
+                              </w:rPr>
+                              <w:t>2</w:t>
+                            </w:r>
+                            <w:r>
+                              <w:rPr>
+                                <w:rFonts w:ascii="微软雅黑" w:eastAsia="微软雅黑" w:hAnsi="微软雅黑" w:hint="eastAsia"/>
+                              </w:rPr>
+                              <w:t>、主要贡献：</w:t>
+                            </w:r>
+                            <w:r>
+                              <w:rPr>
+                                <w:rFonts w:ascii="微软雅黑" w:eastAsia="微软雅黑" w:hAnsi="微软雅黑" w:hint="eastAsia"/>
+                              </w:rPr>
+                              <w:t>帮助项目组查询并整理数据，协助项目运行</w:t>
                             </w:r>
                           </w:p>
                           <w:p>
@@ -2121,7 +1981,6 @@
                                 <w:rFonts w:ascii="微软雅黑" w:eastAsia="微软雅黑" w:hAnsi="微软雅黑"/>
                               </w:rPr>
                             </w:pPr>
-                            <w:bookmarkStart w:id="0" w:name="_GoBack"/>
                             <w:r>
                               <w:rPr>
                                 <w:rFonts w:ascii="微软雅黑" w:eastAsia="微软雅黑" w:hAnsi="微软雅黑" w:hint="eastAsia"/>
@@ -2218,13 +2077,25 @@
                               <w:rPr>
                                 <w:rFonts w:ascii="微软雅黑" w:eastAsia="微软雅黑" w:hAnsi="微软雅黑" w:hint="eastAsia"/>
                               </w:rPr>
-                              <w:t>用过</w:t>
-                            </w:r>
-                            <w:r>
-                              <w:rPr>
-                                <w:rFonts w:ascii="微软雅黑" w:eastAsia="微软雅黑" w:hAnsi="微软雅黑"/>
-                              </w:rPr>
-                              <w:t>Dubbo</w:t>
+                              <w:t>熟悉</w:t>
+                            </w:r>
+                            <w:r>
+                              <w:rPr>
+                                <w:rFonts w:ascii="微软雅黑" w:eastAsia="微软雅黑" w:hAnsi="微软雅黑"/>
+                              </w:rPr>
+                              <w:t>S</w:t>
+                            </w:r>
+                            <w:r>
+                              <w:rPr>
+                                <w:rFonts w:ascii="微软雅黑" w:eastAsia="微软雅黑" w:hAnsi="微软雅黑" w:hint="eastAsia"/>
+                              </w:rPr>
+                              <w:t>pring、</w:t>
+                            </w:r>
+                            <w:r>
+                              <w:rPr>
+                                <w:rFonts w:ascii="微软雅黑" w:eastAsia="微软雅黑" w:hAnsi="微软雅黑"/>
+                              </w:rPr>
+                              <w:t>SpringMvc</w:t>
                             </w:r>
                             <w:r>
                               <w:rPr>
@@ -2236,43 +2107,25 @@
                               <w:rPr>
                                 <w:rFonts w:ascii="微软雅黑" w:eastAsia="微软雅黑" w:hAnsi="微软雅黑"/>
                               </w:rPr>
-                              <w:t>SpringMvc</w:t>
-                            </w:r>
-                            <w:r>
-                              <w:rPr>
-                                <w:rFonts w:ascii="微软雅黑" w:eastAsia="微软雅黑" w:hAnsi="微软雅黑" w:hint="eastAsia"/>
-                              </w:rPr>
-                              <w:t>、</w:t>
-                            </w:r>
-                            <w:r>
-                              <w:rPr>
-                                <w:rFonts w:ascii="微软雅黑" w:eastAsia="微软雅黑" w:hAnsi="微软雅黑"/>
-                              </w:rPr>
                               <w:t>Mybatis</w:t>
                             </w:r>
                             <w:r>
                               <w:rPr>
                                 <w:rFonts w:ascii="微软雅黑" w:eastAsia="微软雅黑" w:hAnsi="微软雅黑" w:hint="eastAsia"/>
                               </w:rPr>
-                              <w:t>、Shiro、</w:t>
-                            </w:r>
-                            <w:r>
-                              <w:rPr>
-                                <w:rFonts w:ascii="微软雅黑" w:eastAsia="微软雅黑" w:hAnsi="微软雅黑"/>
-                              </w:rPr>
-                              <w:t>S</w:t>
-                            </w:r>
-                            <w:r>
-                              <w:rPr>
-                                <w:rFonts w:ascii="微软雅黑" w:eastAsia="微软雅黑" w:hAnsi="微软雅黑" w:hint="eastAsia"/>
-                              </w:rPr>
-                              <w:t>pringboot</w:t>
-                            </w:r>
-                            <w:r>
-                              <w:rPr>
-                                <w:rFonts w:ascii="微软雅黑" w:eastAsia="微软雅黑" w:hAnsi="微软雅黑" w:hint="eastAsia"/>
-                              </w:rPr>
-                              <w:t>等框架</w:t>
+                              <w:t>、Shiro</w:t>
+                            </w:r>
+                            <w:r>
+                              <w:rPr>
+                                <w:rFonts w:ascii="微软雅黑" w:eastAsia="微软雅黑" w:hAnsi="微软雅黑" w:hint="eastAsia"/>
+                              </w:rPr>
+                              <w:t>等</w:t>
+                            </w:r>
+                            <w:r>
+                              <w:rPr>
+                                <w:rFonts w:ascii="微软雅黑" w:eastAsia="微软雅黑" w:hAnsi="微软雅黑" w:hint="eastAsia"/>
+                              </w:rPr>
+                              <w:t>常用框架</w:t>
                             </w:r>
                           </w:p>
                           <w:p>
@@ -2292,19 +2145,25 @@
                               <w:rPr>
                                 <w:rFonts w:ascii="微软雅黑" w:eastAsia="微软雅黑" w:hAnsi="微软雅黑" w:hint="eastAsia"/>
                               </w:rPr>
-                              <w:t>熟悉</w:t>
-                            </w:r>
-                            <w:r>
-                              <w:rPr>
-                                <w:rFonts w:ascii="微软雅黑" w:eastAsia="微软雅黑" w:hAnsi="微软雅黑"/>
-                              </w:rPr>
-                              <w:t>I</w:t>
-                            </w:r>
-                            <w:r>
-                              <w:rPr>
-                                <w:rFonts w:ascii="微软雅黑" w:eastAsia="微软雅黑" w:hAnsi="微软雅黑" w:hint="eastAsia"/>
-                              </w:rPr>
-                              <w:t>dea、maven、git等常用的开发工具</w:t>
+                              <w:t>了解微服务、分布式相关内容，</w:t>
+                            </w:r>
+                            <w:r>
+                              <w:rPr>
+                                <w:rFonts w:ascii="微软雅黑" w:eastAsia="微软雅黑" w:hAnsi="微软雅黑" w:hint="eastAsia"/>
+                              </w:rPr>
+                              <w:t>了解</w:t>
+                            </w:r>
+                            <w:r>
+                              <w:rPr>
+                                <w:rFonts w:ascii="微软雅黑" w:eastAsia="微软雅黑" w:hAnsi="微软雅黑" w:hint="eastAsia"/>
+                              </w:rPr>
+                              <w:t>Dubbo</w:t>
+                            </w:r>
+                            <w:r>
+                              <w:rPr>
+                                <w:rFonts w:ascii="微软雅黑" w:eastAsia="微软雅黑" w:hAnsi="微软雅黑" w:hint="eastAsia"/>
+                              </w:rPr>
+                              <w:t>、Zookeeper等相关框架</w:t>
                             </w:r>
                           </w:p>
                           <w:p>
@@ -2324,76 +2183,21 @@
                               <w:rPr>
                                 <w:rFonts w:ascii="微软雅黑" w:eastAsia="微软雅黑" w:hAnsi="微软雅黑" w:hint="eastAsia"/>
                               </w:rPr>
-                              <w:t>了解</w:t>
-                            </w:r>
-                            <w:r>
-                              <w:rPr>
-                                <w:rFonts w:ascii="微软雅黑" w:eastAsia="微软雅黑" w:hAnsi="微软雅黑"/>
-                              </w:rPr>
-                              <w:t>机器学习</w:t>
-                            </w:r>
-                            <w:r>
-                              <w:rPr>
-                                <w:rFonts w:ascii="微软雅黑" w:eastAsia="微软雅黑" w:hAnsi="微软雅黑" w:hint="eastAsia"/>
-                              </w:rPr>
-                              <w:t>部分</w:t>
-                            </w:r>
-                            <w:r>
-                              <w:rPr>
-                                <w:rFonts w:ascii="微软雅黑" w:eastAsia="微软雅黑" w:hAnsi="微软雅黑"/>
-                              </w:rPr>
-                              <w:t>算法</w:t>
-                            </w:r>
-                            <w:r>
-                              <w:rPr>
-                                <w:rFonts w:ascii="微软雅黑" w:eastAsia="微软雅黑" w:hAnsi="微软雅黑" w:hint="eastAsia"/>
-                              </w:rPr>
-                              <w:t>，</w:t>
-                            </w:r>
-                            <w:r>
-                              <w:rPr>
-                                <w:rFonts w:ascii="微软雅黑" w:eastAsia="微软雅黑" w:hAnsi="微软雅黑" w:hint="eastAsia"/>
-                              </w:rPr>
-                              <w:t>能</w:t>
-                            </w:r>
-                            <w:r>
-                              <w:rPr>
-                                <w:rFonts w:ascii="微软雅黑" w:eastAsia="微软雅黑" w:hAnsi="微软雅黑"/>
-                              </w:rPr>
-                              <w:t>使用</w:t>
-                            </w:r>
-                            <w:r>
-                              <w:rPr>
-                                <w:rFonts w:ascii="微软雅黑" w:eastAsia="微软雅黑" w:hAnsi="微软雅黑" w:hint="eastAsia"/>
-                              </w:rPr>
-                              <w:t>sklearn、</w:t>
-                            </w:r>
-                            <w:r>
-                              <w:rPr>
-                                <w:rFonts w:ascii="微软雅黑" w:eastAsia="微软雅黑" w:hAnsi="微软雅黑"/>
-                              </w:rPr>
-                              <w:t>tensorflow</w:t>
-                            </w:r>
-                            <w:r>
-                              <w:rPr>
-                                <w:rFonts w:ascii="微软雅黑" w:eastAsia="微软雅黑" w:hAnsi="微软雅黑" w:hint="eastAsia"/>
-                              </w:rPr>
-                              <w:t>进行</w:t>
-                            </w:r>
-                            <w:r>
-                              <w:rPr>
-                                <w:rFonts w:ascii="微软雅黑" w:eastAsia="微软雅黑" w:hAnsi="微软雅黑" w:hint="eastAsia"/>
-                              </w:rPr>
-                              <w:t>简单的</w:t>
-                            </w:r>
-                            <w:r>
-                              <w:rPr>
-                                <w:rFonts w:ascii="微软雅黑" w:eastAsia="微软雅黑" w:hAnsi="微软雅黑"/>
-                              </w:rPr>
-                              <w:t>数据分析</w:t>
+                              <w:t>熟悉</w:t>
+                            </w:r>
+                            <w:r>
+                              <w:rPr>
+                                <w:rFonts w:ascii="微软雅黑" w:eastAsia="微软雅黑" w:hAnsi="微软雅黑"/>
+                              </w:rPr>
+                              <w:t>I</w:t>
+                            </w:r>
+                            <w:r>
+                              <w:rPr>
+                                <w:rFonts w:ascii="微软雅黑" w:eastAsia="微软雅黑" w:hAnsi="微软雅黑" w:hint="eastAsia"/>
+                              </w:rPr>
+                              <w:t>dea、maven、git等常用的开发工具</w:t>
                             </w:r>
                           </w:p>
-                          <w:bookmarkEnd w:id="0"/>
                           <w:p>
                             <w:pPr>
                               <w:pStyle w:val="1"/>
@@ -2781,6 +2585,9 @@
                     </wps:wsp>
                   </a:graphicData>
                 </a:graphic>
+                <wp14:sizeRelV relativeFrom="margin">
+                  <wp14:pctHeight>0</wp14:pctHeight>
+                </wp14:sizeRelV>
               </wp:anchor>
             </w:drawing>
           </mc:Choice>
@@ -2790,7 +2597,7 @@
                 <v:stroke joinstyle="miter"/>
                 <v:path gradientshapeok="t" o:connecttype="rect"/>
               </v:shapetype>
-              <v:shape id="文本框 1" o:spid="_x0000_s1026" type="#_x0000_t202" style="position:absolute;left:0;text-align:left;margin-left:470.8pt;margin-top:11.95pt;width:522pt;height:743.75pt;z-index:251656192;visibility:visible;mso-wrap-style:square;mso-wrap-distance-left:9pt;mso-wrap-distance-top:0;mso-wrap-distance-right:9pt;mso-wrap-distance-bottom:0;mso-position-horizontal:right;mso-position-horizontal-relative:margin;mso-position-vertical:absolute;mso-position-vertical-relative:text;v-text-anchor:top" o:gfxdata="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" filled="f" stroked="f">
+              <v:shape id="文本框 1" o:spid="_x0000_s1026" type="#_x0000_t202" style="position:absolute;left:0;text-align:left;margin-left:470.8pt;margin-top:12pt;width:522pt;height:756pt;z-index:251656192;visibility:visible;mso-wrap-style:square;mso-height-percent:0;mso-wrap-distance-left:9pt;mso-wrap-distance-top:0;mso-wrap-distance-right:9pt;mso-wrap-distance-bottom:0;mso-position-horizontal:right;mso-position-horizontal-relative:margin;mso-position-vertical:absolute;mso-position-vertical-relative:text;mso-height-percent:0;mso-height-relative:margin;v-text-anchor:top" o:gfxdata="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" filled="f" stroked="f">
                 <v:textbox>
                   <w:txbxContent>
                     <w:tbl>
@@ -3506,7 +3313,19 @@
                         <w:rPr>
                           <w:rFonts w:ascii="微软雅黑" w:eastAsia="微软雅黑" w:hAnsi="微软雅黑" w:hint="eastAsia"/>
                         </w:rPr>
-                        <w:t>3.43/4</w:t>
+                        <w:t>3.</w:t>
+                      </w:r>
+                      <w:r>
+                        <w:rPr>
+                          <w:rFonts w:ascii="微软雅黑" w:eastAsia="微软雅黑" w:hAnsi="微软雅黑"/>
+                        </w:rPr>
+                        <w:t>7</w:t>
+                      </w:r>
+                      <w:r>
+                        <w:rPr>
+                          <w:rFonts w:ascii="微软雅黑" w:eastAsia="微软雅黑" w:hAnsi="微软雅黑" w:hint="eastAsia"/>
+                        </w:rPr>
+                        <w:t>/4</w:t>
                       </w:r>
                       <w:r>
                         <w:rPr>
@@ -3811,23 +3630,43 @@
                       </w:r>
                       <w:r>
                         <w:rPr>
-                          <w:rFonts w:ascii="微软雅黑" w:eastAsia="微软雅黑" w:hAnsi="微软雅黑" w:hint="eastAsia"/>
+                          <w:rFonts w:ascii="微软雅黑" w:eastAsia="微软雅黑" w:hAnsi="微软雅黑"/>
                           <w:b/>
                           <w:color w:val="262626" w:themeColor="text1" w:themeTint="D9"/>
                           <w:sz w:val="24"/>
                           <w:szCs w:val="24"/>
                         </w:rPr>
-                        <w:t xml:space="preserve">阳光租赁项目 </w:t>
-                      </w:r>
-                      <w:r>
-                        <w:rPr>
-                          <w:rFonts w:ascii="微软雅黑" w:eastAsia="微软雅黑" w:hAnsi="微软雅黑"/>
+                        <w:t xml:space="preserve">  </w:t>
+                      </w:r>
+                      <w:r>
+                        <w:rPr>
+                          <w:rFonts w:ascii="微软雅黑" w:eastAsia="微软雅黑" w:hAnsi="微软雅黑" w:hint="eastAsia"/>
                           <w:b/>
                           <w:color w:val="262626" w:themeColor="text1" w:themeTint="D9"/>
                           <w:sz w:val="24"/>
                           <w:szCs w:val="24"/>
                         </w:rPr>
+                        <w:t xml:space="preserve">阳光租赁项目 </w:t>
+                      </w:r>
+                      <w:r>
+                        <w:rPr>
+                          <w:rFonts w:ascii="微软雅黑" w:eastAsia="微软雅黑" w:hAnsi="微软雅黑"/>
+                          <w:b/>
+                          <w:color w:val="262626" w:themeColor="text1" w:themeTint="D9"/>
+                          <w:sz w:val="24"/>
+                          <w:szCs w:val="24"/>
+                        </w:rPr>
                         <w:t xml:space="preserve">      </w:t>
+                      </w:r>
+                      <w:r>
+                        <w:rPr>
+                          <w:rFonts w:ascii="微软雅黑" w:eastAsia="微软雅黑" w:hAnsi="微软雅黑"/>
+                          <w:b/>
+                          <w:color w:val="262626" w:themeColor="text1" w:themeTint="D9"/>
+                          <w:sz w:val="24"/>
+                          <w:szCs w:val="24"/>
+                        </w:rPr>
+                        <w:t xml:space="preserve">        </w:t>
                       </w:r>
                       <w:r>
                         <w:rPr>
@@ -3959,7 +3798,7 @@
                         <w:rPr>
                           <w:rFonts w:ascii="微软雅黑" w:eastAsia="微软雅黑" w:hAnsi="微软雅黑" w:hint="eastAsia"/>
                         </w:rPr>
-                        <w:t>，该项目已上线</w:t>
+                        <w:t>。</w:t>
                       </w:r>
                     </w:p>
                     <w:p>
@@ -3981,22 +3820,28 @@
                         <w:rPr>
                           <w:rFonts w:ascii="微软雅黑" w:eastAsia="微软雅黑" w:hAnsi="微软雅黑" w:hint="eastAsia"/>
                         </w:rPr>
-                        <w:t>主要</w:t>
-                      </w:r>
-                      <w:r>
-                        <w:rPr>
-                          <w:rFonts w:ascii="微软雅黑" w:eastAsia="微软雅黑" w:hAnsi="微软雅黑" w:hint="eastAsia"/>
-                        </w:rPr>
                         <w:t>技术</w:t>
                       </w:r>
                       <w:r>
                         <w:rPr>
                           <w:rFonts w:ascii="微软雅黑" w:eastAsia="微软雅黑" w:hAnsi="微软雅黑" w:hint="eastAsia"/>
                         </w:rPr>
+                        <w:t>框架</w:t>
+                      </w:r>
+                      <w:r>
+                        <w:rPr>
+                          <w:rFonts w:ascii="微软雅黑" w:eastAsia="微软雅黑" w:hAnsi="微软雅黑" w:hint="eastAsia"/>
+                        </w:rPr>
                         <w:t>：</w:t>
                       </w:r>
                       <w:r>
                         <w:rPr>
+                          <w:rFonts w:ascii="微软雅黑" w:eastAsia="微软雅黑" w:hAnsi="微软雅黑" w:hint="eastAsia"/>
+                        </w:rPr>
+                        <w:t>项目采用了</w:t>
+                      </w:r>
+                      <w:r>
+                        <w:rPr>
                           <w:rFonts w:ascii="微软雅黑" w:eastAsia="微软雅黑" w:hAnsi="微软雅黑"/>
                         </w:rPr>
                         <w:t>S</w:t>
@@ -4005,7 +3850,7 @@
                         <w:rPr>
                           <w:rFonts w:ascii="微软雅黑" w:eastAsia="微软雅黑" w:hAnsi="微软雅黑" w:hint="eastAsia"/>
                         </w:rPr>
-                        <w:t>pringboot、</w:t>
+                        <w:t>pringboot+</w:t>
                       </w:r>
                       <w:r>
                         <w:rPr>
@@ -4017,31 +3862,19 @@
                         <w:rPr>
                           <w:rFonts w:ascii="微软雅黑" w:eastAsia="微软雅黑" w:hAnsi="微软雅黑" w:hint="eastAsia"/>
                         </w:rPr>
-                        <w:t>ubbo、</w:t>
-                      </w:r>
-                      <w:r>
-                        <w:rPr>
-                          <w:rFonts w:ascii="微软雅黑" w:eastAsia="微软雅黑" w:hAnsi="微软雅黑"/>
-                        </w:rPr>
-                        <w:t>O</w:t>
-                      </w:r>
-                      <w:r>
-                        <w:rPr>
-                          <w:rFonts w:ascii="微软雅黑" w:eastAsia="微软雅黑" w:hAnsi="微软雅黑" w:hint="eastAsia"/>
-                        </w:rPr>
-                        <w:t>racle</w:t>
-                      </w:r>
-                      <w:r>
-                        <w:rPr>
-                          <w:rFonts w:ascii="微软雅黑" w:eastAsia="微软雅黑" w:hAnsi="微软雅黑" w:hint="eastAsia"/>
-                        </w:rPr>
-                        <w:t>、</w:t>
-                      </w:r>
-                      <w:r>
-                        <w:rPr>
-                          <w:rFonts w:ascii="微软雅黑" w:eastAsia="微软雅黑" w:hAnsi="微软雅黑"/>
-                        </w:rPr>
-                        <w:t>Mybatis</w:t>
+                        <w:t>ubbo的</w:t>
+                      </w:r>
+                      <w:r>
+                        <w:rPr>
+                          <w:rFonts w:ascii="微软雅黑" w:eastAsia="微软雅黑" w:hAnsi="微软雅黑" w:hint="eastAsia"/>
+                        </w:rPr>
+                        <w:t>分布式架构</w:t>
+                      </w:r>
+                      <w:r>
+                        <w:rPr>
+                          <w:rFonts w:ascii="微软雅黑" w:eastAsia="微软雅黑" w:hAnsi="微软雅黑" w:hint="eastAsia"/>
+                        </w:rPr>
+                        <w:t>，数据库为Oracle</w:t>
                       </w:r>
                     </w:p>
                     <w:p>
@@ -4075,6 +3908,12 @@
                         <w:rPr>
                           <w:rFonts w:ascii="微软雅黑" w:eastAsia="微软雅黑" w:hAnsi="微软雅黑" w:hint="eastAsia"/>
                         </w:rPr>
+                        <w:t>①独立完成了预热模块的开发，参与</w:t>
+                      </w:r>
+                      <w:r>
+                        <w:rPr>
+                          <w:rFonts w:ascii="微软雅黑" w:eastAsia="微软雅黑" w:hAnsi="微软雅黑" w:hint="eastAsia"/>
+                        </w:rPr>
                         <w:t>完成了用户、C</w:t>
                       </w:r>
                       <w:r>
@@ -4087,25 +3926,47 @@
                         <w:rPr>
                           <w:rFonts w:ascii="微软雅黑" w:eastAsia="微软雅黑" w:hAnsi="微软雅黑" w:hint="eastAsia"/>
                         </w:rPr>
-                        <w:t>、</w:t>
-                      </w:r>
-                      <w:r>
-                        <w:rPr>
-                          <w:rFonts w:ascii="微软雅黑" w:eastAsia="微软雅黑" w:hAnsi="微软雅黑" w:hint="eastAsia"/>
-                        </w:rPr>
-                        <w:t>预热</w:t>
-                      </w:r>
-                      <w:r>
-                        <w:rPr>
-                          <w:rFonts w:ascii="微软雅黑" w:eastAsia="微软雅黑" w:hAnsi="微软雅黑" w:hint="eastAsia"/>
-                        </w:rPr>
-                        <w:t>等模块的开发</w:t>
-                      </w:r>
-                      <w:r>
-                        <w:rPr>
-                          <w:rFonts w:ascii="微软雅黑" w:eastAsia="微软雅黑" w:hAnsi="微软雅黑" w:hint="eastAsia"/>
-                        </w:rPr>
-                        <w:t>；作为后端驻场</w:t>
+                        <w:t>等</w:t>
+                      </w:r>
+                      <w:r>
+                        <w:rPr>
+                          <w:rFonts w:ascii="微软雅黑" w:eastAsia="微软雅黑" w:hAnsi="微软雅黑" w:hint="eastAsia"/>
+                        </w:rPr>
+                        <w:t>其他</w:t>
+                      </w:r>
+                      <w:r>
+                        <w:rPr>
+                          <w:rFonts w:ascii="微软雅黑" w:eastAsia="微软雅黑" w:hAnsi="微软雅黑" w:hint="eastAsia"/>
+                        </w:rPr>
+                        <w:t>模块的开发</w:t>
+                      </w:r>
+                      <w:r>
+                        <w:rPr>
+                          <w:rFonts w:ascii="微软雅黑" w:eastAsia="微软雅黑" w:hAnsi="微软雅黑" w:hint="eastAsia"/>
+                        </w:rPr>
+                        <w:t>；</w:t>
+                      </w:r>
+                    </w:p>
+                    <w:p>
+                      <w:pPr>
+                        <w:pStyle w:val="1"/>
+                        <w:snapToGrid w:val="0"/>
+                        <w:ind w:firstLineChars="850" w:firstLine="1785"/>
+                        <w:rPr>
+                          <w:rFonts w:ascii="微软雅黑" w:eastAsia="微软雅黑" w:hAnsi="微软雅黑"/>
+                        </w:rPr>
+                      </w:pPr>
+                      <w:r>
+                        <w:rPr>
+                          <w:rFonts w:ascii="微软雅黑" w:eastAsia="微软雅黑" w:hAnsi="微软雅黑"/>
+                        </w:rPr>
+                        <w:t>②</w:t>
+                      </w:r>
+                      <w:r>
+                        <w:rPr>
+                          <w:rFonts w:ascii="微软雅黑" w:eastAsia="微软雅黑" w:hAnsi="微软雅黑" w:hint="eastAsia"/>
+                        </w:rPr>
+                        <w:t>作为后端驻场</w:t>
                       </w:r>
                       <w:r>
                         <w:rPr>
@@ -4117,7 +3978,7 @@
                         <w:rPr>
                           <w:rFonts w:ascii="微软雅黑" w:eastAsia="微软雅黑" w:hAnsi="微软雅黑" w:hint="eastAsia"/>
                         </w:rPr>
-                        <w:t>等</w:t>
+                        <w:t>，该项目已上线，app可在部分手机应用市场下载</w:t>
                       </w:r>
                     </w:p>
                     <w:p>
@@ -4207,8 +4068,10 @@
                           <w:sz w:val="24"/>
                           <w:szCs w:val="24"/>
                         </w:rPr>
-                        <w:t>12</w:t>
-                      </w:r>
+                        <w:t>1</w:t>
+                      </w:r>
+                      <w:bookmarkStart w:id="1" w:name="_GoBack"/>
+                      <w:bookmarkEnd w:id="1"/>
                       <w:r>
                         <w:rPr>
                           <w:rFonts w:ascii="微软雅黑" w:eastAsia="微软雅黑" w:hAnsi="微软雅黑"/>
@@ -4217,7 +4080,7 @@
                           <w:sz w:val="24"/>
                           <w:szCs w:val="24"/>
                         </w:rPr>
-                        <w:t xml:space="preserve">        </w:t>
+                        <w:t>2</w:t>
                       </w:r>
                       <w:r>
                         <w:rPr>
@@ -4227,17 +4090,17 @@
                           <w:sz w:val="24"/>
                           <w:szCs w:val="24"/>
                         </w:rPr>
-                        <w:t xml:space="preserve">  </w:t>
-                      </w:r>
-                      <w:r>
-                        <w:rPr>
-                          <w:rFonts w:ascii="微软雅黑" w:eastAsia="微软雅黑" w:hAnsi="微软雅黑" w:hint="eastAsia"/>
+                        <w:t xml:space="preserve">        </w:t>
+                      </w:r>
+                      <w:r>
+                        <w:rPr>
+                          <w:rFonts w:ascii="微软雅黑" w:eastAsia="微软雅黑" w:hAnsi="微软雅黑"/>
                           <w:b/>
                           <w:color w:val="262626" w:themeColor="text1" w:themeTint="D9"/>
                           <w:sz w:val="24"/>
                           <w:szCs w:val="24"/>
                         </w:rPr>
-                        <w:t xml:space="preserve">唯衣科技有限公司   </w:t>
+                        <w:t xml:space="preserve">  </w:t>
                       </w:r>
                       <w:r>
                         <w:rPr>
@@ -4247,17 +4110,27 @@
                           <w:sz w:val="24"/>
                           <w:szCs w:val="24"/>
                         </w:rPr>
-                        <w:t xml:space="preserve">        </w:t>
-                      </w:r>
-                      <w:r>
-                        <w:rPr>
-                          <w:rFonts w:ascii="微软雅黑" w:eastAsia="微软雅黑" w:hAnsi="微软雅黑"/>
+                        <w:t xml:space="preserve">  </w:t>
+                      </w:r>
+                      <w:r>
+                        <w:rPr>
+                          <w:rFonts w:ascii="微软雅黑" w:eastAsia="微软雅黑" w:hAnsi="微软雅黑" w:hint="eastAsia"/>
                           <w:b/>
                           <w:color w:val="262626" w:themeColor="text1" w:themeTint="D9"/>
                           <w:sz w:val="24"/>
                           <w:szCs w:val="24"/>
                         </w:rPr>
-                        <w:t xml:space="preserve">  </w:t>
+                        <w:t xml:space="preserve">唯衣科技有限公司   </w:t>
+                      </w:r>
+                      <w:r>
+                        <w:rPr>
+                          <w:rFonts w:ascii="微软雅黑" w:eastAsia="微软雅黑" w:hAnsi="微软雅黑"/>
+                          <w:b/>
+                          <w:color w:val="262626" w:themeColor="text1" w:themeTint="D9"/>
+                          <w:sz w:val="24"/>
+                          <w:szCs w:val="24"/>
+                        </w:rPr>
+                        <w:t xml:space="preserve">        </w:t>
                       </w:r>
                       <w:r>
                         <w:rPr>
@@ -4337,6 +4210,12 @@
                         </w:rPr>
                         <w:t>线上试穿、购买等</w:t>
                       </w:r>
+                      <w:r>
+                        <w:rPr>
+                          <w:rFonts w:ascii="微软雅黑" w:eastAsia="微软雅黑" w:hAnsi="微软雅黑" w:hint="eastAsia"/>
+                        </w:rPr>
+                        <w:t>。</w:t>
+                      </w:r>
                     </w:p>
                     <w:p>
                       <w:pPr>
@@ -4357,7 +4236,19 @@
                         <w:rPr>
                           <w:rFonts w:ascii="微软雅黑" w:eastAsia="微软雅黑" w:hAnsi="微软雅黑" w:hint="eastAsia"/>
                         </w:rPr>
-                        <w:t>、主要技术：SpringMVC、MySQL、</w:t>
+                        <w:t>、</w:t>
+                      </w:r>
+                      <w:r>
+                        <w:rPr>
+                          <w:rFonts w:ascii="微软雅黑" w:eastAsia="微软雅黑" w:hAnsi="微软雅黑" w:hint="eastAsia"/>
+                        </w:rPr>
+                        <w:t>技术框架</w:t>
+                      </w:r>
+                      <w:r>
+                        <w:rPr>
+                          <w:rFonts w:ascii="微软雅黑" w:eastAsia="微软雅黑" w:hAnsi="微软雅黑" w:hint="eastAsia"/>
+                        </w:rPr>
+                        <w:t>：SpringMVC、MySQL、</w:t>
                       </w:r>
                       <w:r>
                         <w:rPr>
@@ -4370,12 +4261,6 @@
                           <w:rFonts w:ascii="微软雅黑" w:eastAsia="微软雅黑" w:hAnsi="微软雅黑" w:hint="eastAsia"/>
                         </w:rPr>
                         <w:t>、Shiro</w:t>
-                      </w:r>
-                      <w:r>
-                        <w:rPr>
-                          <w:rFonts w:ascii="微软雅黑" w:eastAsia="微软雅黑" w:hAnsi="微软雅黑" w:hint="eastAsia"/>
-                        </w:rPr>
-                        <w:t>、bootstrap</w:t>
                       </w:r>
                     </w:p>
                     <w:p>
@@ -4385,34 +4270,28 @@
                         <w:ind w:left="420" w:firstLineChars="0" w:firstLine="0"/>
                         <w:rPr>
                           <w:rFonts w:ascii="微软雅黑" w:eastAsia="微软雅黑" w:hAnsi="微软雅黑"/>
-                        </w:rPr>
-                      </w:pPr>
-                      <w:r>
-                        <w:rPr>
-                          <w:rFonts w:ascii="微软雅黑" w:eastAsia="微软雅黑" w:hAnsi="微软雅黑"/>
-                        </w:rPr>
-                        <w:t>3</w:t>
-                      </w:r>
-                      <w:r>
-                        <w:rPr>
-                          <w:rFonts w:ascii="微软雅黑" w:eastAsia="微软雅黑" w:hAnsi="微软雅黑" w:hint="eastAsia"/>
-                        </w:rPr>
-                        <w:t>、</w:t>
-                      </w:r>
-                      <w:r>
-                        <w:rPr>
-                          <w:rFonts w:ascii="微软雅黑" w:eastAsia="微软雅黑" w:hAnsi="微软雅黑" w:hint="eastAsia"/>
-                        </w:rPr>
-                        <w:t>主要贡献：</w:t>
-                      </w:r>
-                      <w:r>
-                        <w:rPr>
-                          <w:rFonts w:ascii="微软雅黑" w:eastAsia="微软雅黑" w:hAnsi="微软雅黑" w:hint="eastAsia"/>
                           <w:color w:val="333333"/>
                           <w:szCs w:val="21"/>
                           <w:shd w:val="clear" w:color="auto" w:fill="FFFFFF"/>
                         </w:rPr>
-                        <w:t>参与了人员</w:t>
+                      </w:pPr>
+                      <w:r>
+                        <w:rPr>
+                          <w:rFonts w:ascii="微软雅黑" w:eastAsia="微软雅黑" w:hAnsi="微软雅黑"/>
+                        </w:rPr>
+                        <w:t>3</w:t>
+                      </w:r>
+                      <w:r>
+                        <w:rPr>
+                          <w:rFonts w:ascii="微软雅黑" w:eastAsia="微软雅黑" w:hAnsi="微软雅黑" w:hint="eastAsia"/>
+                        </w:rPr>
+                        <w:t>、</w:t>
+                      </w:r>
+                      <w:r>
+                        <w:rPr>
+                          <w:rFonts w:ascii="微软雅黑" w:eastAsia="微软雅黑" w:hAnsi="微软雅黑" w:hint="eastAsia"/>
+                        </w:rPr>
+                        <w:t>主要贡献：</w:t>
                       </w:r>
                       <w:r>
                         <w:rPr>
@@ -4421,219 +4300,7 @@
                           <w:szCs w:val="21"/>
                           <w:shd w:val="clear" w:color="auto" w:fill="FFFFFF"/>
                         </w:rPr>
-                        <w:t>角色、登录</w:t>
-                      </w:r>
-                      <w:r>
-                        <w:rPr>
-                          <w:rFonts w:ascii="微软雅黑" w:eastAsia="微软雅黑" w:hAnsi="微软雅黑" w:hint="eastAsia"/>
-                          <w:color w:val="333333"/>
-                          <w:szCs w:val="21"/>
-                          <w:shd w:val="clear" w:color="auto" w:fill="FFFFFF"/>
-                        </w:rPr>
-                        <w:t>、消息推送</w:t>
-                      </w:r>
-                      <w:r>
-                        <w:rPr>
-                          <w:rFonts w:ascii="微软雅黑" w:eastAsia="微软雅黑" w:hAnsi="微软雅黑" w:hint="eastAsia"/>
-                          <w:color w:val="333333"/>
-                          <w:szCs w:val="21"/>
-                          <w:shd w:val="clear" w:color="auto" w:fill="FFFFFF"/>
-                        </w:rPr>
-                        <w:t>等模块的开发</w:t>
-                      </w:r>
-                    </w:p>
-                    <w:p>
-                      <w:pPr>
-                        <w:pStyle w:val="1"/>
-                        <w:snapToGrid w:val="0"/>
-                        <w:ind w:firstLineChars="0"/>
-                        <w:rPr>
-                          <w:rFonts w:ascii="微软雅黑" w:eastAsia="微软雅黑" w:hAnsi="微软雅黑"/>
-                          <w:b/>
-                          <w:color w:val="262626" w:themeColor="text1" w:themeTint="D9"/>
-                          <w:sz w:val="24"/>
-                          <w:szCs w:val="24"/>
-                        </w:rPr>
-                      </w:pPr>
-                      <w:r>
-                        <w:rPr>
-                          <w:rFonts w:ascii="微软雅黑" w:eastAsia="微软雅黑" w:hAnsi="微软雅黑"/>
-                          <w:b/>
-                          <w:color w:val="262626" w:themeColor="text1" w:themeTint="D9"/>
-                          <w:sz w:val="24"/>
-                          <w:szCs w:val="24"/>
-                        </w:rPr>
-                        <w:t>201</w:t>
-                      </w:r>
-                      <w:r>
-                        <w:rPr>
-                          <w:rFonts w:ascii="微软雅黑" w:eastAsia="微软雅黑" w:hAnsi="微软雅黑"/>
-                          <w:b/>
-                          <w:color w:val="262626" w:themeColor="text1" w:themeTint="D9"/>
-                          <w:sz w:val="24"/>
-                          <w:szCs w:val="24"/>
-                        </w:rPr>
-                        <w:t>7</w:t>
-                      </w:r>
-                      <w:r>
-                        <w:rPr>
-                          <w:rFonts w:ascii="微软雅黑" w:eastAsia="微软雅黑" w:hAnsi="微软雅黑"/>
-                          <w:b/>
-                          <w:color w:val="262626" w:themeColor="text1" w:themeTint="D9"/>
-                          <w:sz w:val="24"/>
-                          <w:szCs w:val="24"/>
-                        </w:rPr>
-                        <w:t>.</w:t>
-                      </w:r>
-                      <w:r>
-                        <w:rPr>
-                          <w:rFonts w:ascii="微软雅黑" w:eastAsia="微软雅黑" w:hAnsi="微软雅黑"/>
-                          <w:b/>
-                          <w:color w:val="262626" w:themeColor="text1" w:themeTint="D9"/>
-                          <w:sz w:val="24"/>
-                          <w:szCs w:val="24"/>
-                        </w:rPr>
-                        <w:t>0</w:t>
-                      </w:r>
-                      <w:r>
-                        <w:rPr>
-                          <w:rFonts w:ascii="微软雅黑" w:eastAsia="微软雅黑" w:hAnsi="微软雅黑"/>
-                          <w:b/>
-                          <w:color w:val="262626" w:themeColor="text1" w:themeTint="D9"/>
-                          <w:sz w:val="24"/>
-                          <w:szCs w:val="24"/>
-                        </w:rPr>
-                        <w:t>6</w:t>
-                      </w:r>
-                      <w:r>
-                        <w:rPr>
-                          <w:rFonts w:ascii="微软雅黑" w:eastAsia="微软雅黑" w:hAnsi="微软雅黑"/>
-                          <w:b/>
-                          <w:color w:val="262626" w:themeColor="text1" w:themeTint="D9"/>
-                          <w:sz w:val="24"/>
-                          <w:szCs w:val="24"/>
-                        </w:rPr>
-                        <w:t>-201</w:t>
-                      </w:r>
-                      <w:r>
-                        <w:rPr>
-                          <w:rFonts w:ascii="微软雅黑" w:eastAsia="微软雅黑" w:hAnsi="微软雅黑"/>
-                          <w:b/>
-                          <w:color w:val="262626" w:themeColor="text1" w:themeTint="D9"/>
-                          <w:sz w:val="24"/>
-                          <w:szCs w:val="24"/>
-                        </w:rPr>
-                        <w:t>7</w:t>
-                      </w:r>
-                      <w:r>
-                        <w:rPr>
-                          <w:rFonts w:ascii="微软雅黑" w:eastAsia="微软雅黑" w:hAnsi="微软雅黑"/>
-                          <w:b/>
-                          <w:color w:val="262626" w:themeColor="text1" w:themeTint="D9"/>
-                          <w:sz w:val="24"/>
-                          <w:szCs w:val="24"/>
-                        </w:rPr>
-                        <w:t>.</w:t>
-                      </w:r>
-                      <w:r>
-                        <w:rPr>
-                          <w:rFonts w:ascii="微软雅黑" w:eastAsia="微软雅黑" w:hAnsi="微软雅黑"/>
-                          <w:b/>
-                          <w:color w:val="262626" w:themeColor="text1" w:themeTint="D9"/>
-                          <w:sz w:val="24"/>
-                          <w:szCs w:val="24"/>
-                        </w:rPr>
-                        <w:t>0</w:t>
-                      </w:r>
-                      <w:r>
-                        <w:rPr>
-                          <w:rFonts w:ascii="微软雅黑" w:eastAsia="微软雅黑" w:hAnsi="微软雅黑"/>
-                          <w:b/>
-                          <w:color w:val="262626" w:themeColor="text1" w:themeTint="D9"/>
-                          <w:sz w:val="24"/>
-                          <w:szCs w:val="24"/>
-                        </w:rPr>
-                        <w:t>9</w:t>
-                      </w:r>
-                      <w:r>
-                        <w:rPr>
-                          <w:rFonts w:ascii="微软雅黑" w:eastAsia="微软雅黑" w:hAnsi="微软雅黑"/>
-                          <w:b/>
-                          <w:color w:val="262626" w:themeColor="text1" w:themeTint="D9"/>
-                          <w:sz w:val="24"/>
-                          <w:szCs w:val="24"/>
-                        </w:rPr>
-                        <w:t xml:space="preserve">         </w:t>
-                      </w:r>
-                      <w:r>
-                        <w:rPr>
-                          <w:rFonts w:ascii="微软雅黑" w:eastAsia="微软雅黑" w:hAnsi="微软雅黑"/>
-                          <w:b/>
-                          <w:color w:val="262626" w:themeColor="text1" w:themeTint="D9"/>
-                          <w:sz w:val="24"/>
-                          <w:szCs w:val="24"/>
-                        </w:rPr>
-                        <w:t xml:space="preserve"> </w:t>
-                      </w:r>
-                      <w:r>
-                        <w:rPr>
-                          <w:rFonts w:ascii="微软雅黑" w:eastAsia="微软雅黑" w:hAnsi="微软雅黑" w:hint="eastAsia"/>
-                          <w:b/>
-                          <w:color w:val="262626" w:themeColor="text1" w:themeTint="D9"/>
-                          <w:sz w:val="24"/>
-                          <w:szCs w:val="24"/>
-                        </w:rPr>
-                        <w:t>蔚来汽车电源管理</w:t>
-                      </w:r>
-                      <w:r>
-                        <w:rPr>
-                          <w:rFonts w:ascii="微软雅黑" w:eastAsia="微软雅黑" w:hAnsi="微软雅黑"/>
-                          <w:b/>
-                          <w:color w:val="262626" w:themeColor="text1" w:themeTint="D9"/>
-                          <w:sz w:val="24"/>
-                          <w:szCs w:val="24"/>
-                        </w:rPr>
-                        <w:t>部</w:t>
-                      </w:r>
-                      <w:r>
-                        <w:rPr>
-                          <w:rFonts w:ascii="微软雅黑" w:eastAsia="微软雅黑" w:hAnsi="微软雅黑" w:hint="eastAsia"/>
-                          <w:b/>
-                          <w:color w:val="262626" w:themeColor="text1" w:themeTint="D9"/>
-                          <w:sz w:val="24"/>
-                          <w:szCs w:val="24"/>
-                        </w:rPr>
-                        <w:t xml:space="preserve">   </w:t>
-                      </w:r>
-                      <w:r>
-                        <w:rPr>
-                          <w:rFonts w:ascii="微软雅黑" w:eastAsia="微软雅黑" w:hAnsi="微软雅黑"/>
-                          <w:b/>
-                          <w:color w:val="262626" w:themeColor="text1" w:themeTint="D9"/>
-                          <w:sz w:val="24"/>
-                          <w:szCs w:val="24"/>
-                        </w:rPr>
-                        <w:t xml:space="preserve">        </w:t>
-                      </w:r>
-                      <w:r>
-                        <w:rPr>
-                          <w:rFonts w:ascii="微软雅黑" w:eastAsia="微软雅黑" w:hAnsi="微软雅黑"/>
-                          <w:b/>
-                          <w:color w:val="262626" w:themeColor="text1" w:themeTint="D9"/>
-                          <w:sz w:val="24"/>
-                          <w:szCs w:val="24"/>
-                        </w:rPr>
-                        <w:t>运营</w:t>
-                      </w:r>
-                      <w:r>
-                        <w:rPr>
-                          <w:rFonts w:ascii="微软雅黑" w:eastAsia="微软雅黑" w:hAnsi="微软雅黑" w:hint="eastAsia"/>
-                          <w:b/>
-                          <w:color w:val="262626" w:themeColor="text1" w:themeTint="D9"/>
-                          <w:sz w:val="24"/>
-                          <w:szCs w:val="24"/>
-                        </w:rPr>
-                        <w:t>助理</w:t>
+                        <w:t>完成了单点登录、用户管理、免密链接等功能开发</w:t>
                       </w:r>
                     </w:p>
                     <w:p>
@@ -4643,73 +4310,51 @@
                         <w:ind w:left="420" w:firstLineChars="0" w:firstLine="0"/>
                         <w:rPr>
                           <w:rFonts w:ascii="微软雅黑" w:eastAsia="微软雅黑" w:hAnsi="微软雅黑"/>
+                          <w:b/>
+                          <w:color w:val="262626" w:themeColor="text1" w:themeTint="D9"/>
+                          <w:sz w:val="24"/>
+                          <w:szCs w:val="24"/>
                         </w:rPr>
                       </w:pPr>
                       <w:r>
                         <w:rPr>
                           <w:rFonts w:ascii="微软雅黑" w:eastAsia="微软雅黑" w:hAnsi="微软雅黑"/>
-                        </w:rPr>
-                        <w:t>1</w:t>
-                      </w:r>
-                      <w:r>
-                        <w:rPr>
-                          <w:rFonts w:ascii="微软雅黑" w:eastAsia="微软雅黑" w:hAnsi="微软雅黑" w:hint="eastAsia"/>
-                        </w:rPr>
-                        <w:t>、</w:t>
-                      </w:r>
-                      <w:r>
-                        <w:rPr>
-                          <w:rFonts w:ascii="微软雅黑" w:eastAsia="微软雅黑" w:hAnsi="微软雅黑" w:hint="eastAsia"/>
-                        </w:rPr>
-                        <w:t>项目简介</w:t>
-                      </w:r>
-                      <w:r>
-                        <w:rPr>
-                          <w:rFonts w:ascii="微软雅黑" w:eastAsia="微软雅黑" w:hAnsi="微软雅黑" w:hint="eastAsia"/>
-                        </w:rPr>
-                        <w:t>：参与了该公司</w:t>
-                      </w:r>
-                      <w:r>
-                        <w:rPr>
-                          <w:rFonts w:ascii="微软雅黑" w:eastAsia="微软雅黑" w:hAnsi="微软雅黑" w:hint="eastAsia"/>
-                        </w:rPr>
-                        <w:t>能量无忧</w:t>
-                      </w:r>
-                      <w:r>
-                        <w:rPr>
-                          <w:rFonts w:ascii="微软雅黑" w:eastAsia="微软雅黑" w:hAnsi="微软雅黑" w:hint="eastAsia"/>
-                        </w:rPr>
-                        <w:t>服务</w:t>
-                      </w:r>
-                      <w:r>
-                        <w:rPr>
-                          <w:rFonts w:ascii="微软雅黑" w:eastAsia="微软雅黑" w:hAnsi="微软雅黑" w:hint="eastAsia"/>
-                        </w:rPr>
-                        <w:t>的</w:t>
-                      </w:r>
-                      <w:r>
-                        <w:rPr>
-                          <w:rFonts w:ascii="微软雅黑" w:eastAsia="微软雅黑" w:hAnsi="微软雅黑" w:hint="eastAsia"/>
-                        </w:rPr>
-                        <w:t>试运营，</w:t>
-                      </w:r>
-                      <w:r>
-                        <w:rPr>
-                          <w:rFonts w:ascii="微软雅黑" w:eastAsia="微软雅黑" w:hAnsi="微软雅黑" w:hint="eastAsia"/>
-                        </w:rPr>
-                        <w:t>该项目为客户提供电动汽车充电、换电</w:t>
-                      </w:r>
-                      <w:r>
-                        <w:rPr>
-                          <w:rFonts w:ascii="微软雅黑" w:eastAsia="微软雅黑" w:hAnsi="微软雅黑" w:hint="eastAsia"/>
-                        </w:rPr>
-                        <w:t>服务，试运营阶段</w:t>
-                      </w:r>
-                      <w:r>
-                        <w:rPr>
-                          <w:rFonts w:ascii="微软雅黑" w:eastAsia="微软雅黑" w:hAnsi="微软雅黑" w:hint="eastAsia"/>
-                        </w:rPr>
-                        <w:t>目标是发现并排除潜在风险、提升用户体验、分析运营成本，该服务已上线</w:t>
+                          <w:b/>
+                          <w:color w:val="262626" w:themeColor="text1" w:themeTint="D9"/>
+                          <w:sz w:val="24"/>
+                          <w:szCs w:val="24"/>
+                        </w:rPr>
+                        <w:t xml:space="preserve">2017.06-2017.09             </w:t>
+                      </w:r>
+                      <w:r>
+                        <w:rPr>
+                          <w:rFonts w:ascii="微软雅黑" w:eastAsia="微软雅黑" w:hAnsi="微软雅黑" w:hint="eastAsia"/>
+                          <w:b/>
+                          <w:color w:val="262626" w:themeColor="text1" w:themeTint="D9"/>
+                          <w:sz w:val="24"/>
+                          <w:szCs w:val="24"/>
+                        </w:rPr>
+                        <w:t xml:space="preserve">蔚来汽车电源管理部 </w:t>
+                      </w:r>
+                      <w:r>
+                        <w:rPr>
+                          <w:rFonts w:ascii="微软雅黑" w:eastAsia="微软雅黑" w:hAnsi="微软雅黑"/>
+                          <w:b/>
+                          <w:color w:val="262626" w:themeColor="text1" w:themeTint="D9"/>
+                          <w:sz w:val="24"/>
+                          <w:szCs w:val="24"/>
+                        </w:rPr>
+                        <w:t xml:space="preserve">         </w:t>
+                      </w:r>
+                      <w:r>
+                        <w:rPr>
+                          <w:rFonts w:ascii="微软雅黑" w:eastAsia="微软雅黑" w:hAnsi="微软雅黑" w:hint="eastAsia"/>
+                          <w:b/>
+                          <w:color w:val="262626" w:themeColor="text1" w:themeTint="D9"/>
+                          <w:sz w:val="24"/>
+                          <w:szCs w:val="24"/>
+                        </w:rPr>
+                        <w:t>运维</w:t>
                       </w:r>
                     </w:p>
                     <w:p>
@@ -4723,21 +4368,43 @@
                       </w:pPr>
                       <w:r>
                         <w:rPr>
-                          <w:rFonts w:ascii="微软雅黑" w:eastAsia="微软雅黑" w:hAnsi="微软雅黑" w:hint="eastAsia"/>
-                        </w:rPr>
-                        <w:t>2、</w:t>
-                      </w:r>
-                      <w:r>
-                        <w:rPr>
-                          <w:rFonts w:ascii="微软雅黑" w:eastAsia="微软雅黑" w:hAnsi="微软雅黑" w:hint="eastAsia"/>
-                        </w:rPr>
-                        <w:t>主要贡献：对每日的数据进行</w:t>
-                      </w:r>
-                      <w:r>
-                        <w:rPr>
-                          <w:rFonts w:ascii="微软雅黑" w:eastAsia="微软雅黑" w:hAnsi="微软雅黑" w:hint="eastAsia"/>
-                        </w:rPr>
-                        <w:t>录入、统计与分析；协助培训服务人员，改善服务质量</w:t>
+                          <w:rFonts w:ascii="微软雅黑" w:eastAsia="微软雅黑" w:hAnsi="微软雅黑"/>
+                        </w:rPr>
+                        <w:t>1</w:t>
+                      </w:r>
+                      <w:r>
+                        <w:rPr>
+                          <w:rFonts w:ascii="微软雅黑" w:eastAsia="微软雅黑" w:hAnsi="微软雅黑" w:hint="eastAsia"/>
+                        </w:rPr>
+                        <w:t>、项目简介：参与了该公司能量无忧服务的试运营，该项目为客户提供电动汽车充电、换电服务</w:t>
+                      </w:r>
+                    </w:p>
+                    <w:p>
+                      <w:pPr>
+                        <w:pStyle w:val="1"/>
+                        <w:snapToGrid w:val="0"/>
+                        <w:ind w:left="420" w:firstLineChars="0" w:firstLine="0"/>
+                        <w:rPr>
+                          <w:rFonts w:ascii="微软雅黑" w:eastAsia="微软雅黑" w:hAnsi="微软雅黑"/>
+                        </w:rPr>
+                      </w:pPr>
+                      <w:r>
+                        <w:rPr>
+                          <w:rFonts w:ascii="微软雅黑" w:eastAsia="微软雅黑" w:hAnsi="微软雅黑"/>
+                        </w:rPr>
+                        <w:t>2</w:t>
+                      </w:r>
+                      <w:r>
+                        <w:rPr>
+                          <w:rFonts w:ascii="微软雅黑" w:eastAsia="微软雅黑" w:hAnsi="微软雅黑" w:hint="eastAsia"/>
+                        </w:rPr>
+                        <w:t>、主要贡献：</w:t>
+                      </w:r>
+                      <w:r>
+                        <w:rPr>
+                          <w:rFonts w:ascii="微软雅黑" w:eastAsia="微软雅黑" w:hAnsi="微软雅黑" w:hint="eastAsia"/>
+                        </w:rPr>
+                        <w:t>帮助项目组查询并整理数据，协助项目运行</w:t>
                       </w:r>
                     </w:p>
                     <w:p>
@@ -4857,7 +4524,6 @@
                           <w:rFonts w:ascii="微软雅黑" w:eastAsia="微软雅黑" w:hAnsi="微软雅黑"/>
                         </w:rPr>
                       </w:pPr>
-                      <w:bookmarkStart w:id="1" w:name="_GoBack"/>
                       <w:r>
                         <w:rPr>
                           <w:rFonts w:ascii="微软雅黑" w:eastAsia="微软雅黑" w:hAnsi="微软雅黑" w:hint="eastAsia"/>
@@ -4954,13 +4620,25 @@
                         <w:rPr>
                           <w:rFonts w:ascii="微软雅黑" w:eastAsia="微软雅黑" w:hAnsi="微软雅黑" w:hint="eastAsia"/>
                         </w:rPr>
-                        <w:t>用过</w:t>
-                      </w:r>
-                      <w:r>
-                        <w:rPr>
-                          <w:rFonts w:ascii="微软雅黑" w:eastAsia="微软雅黑" w:hAnsi="微软雅黑"/>
-                        </w:rPr>
-                        <w:t>Dubbo</w:t>
+                        <w:t>熟悉</w:t>
+                      </w:r>
+                      <w:r>
+                        <w:rPr>
+                          <w:rFonts w:ascii="微软雅黑" w:eastAsia="微软雅黑" w:hAnsi="微软雅黑"/>
+                        </w:rPr>
+                        <w:t>S</w:t>
+                      </w:r>
+                      <w:r>
+                        <w:rPr>
+                          <w:rFonts w:ascii="微软雅黑" w:eastAsia="微软雅黑" w:hAnsi="微软雅黑" w:hint="eastAsia"/>
+                        </w:rPr>
+                        <w:t>pring、</w:t>
+                      </w:r>
+                      <w:r>
+                        <w:rPr>
+                          <w:rFonts w:ascii="微软雅黑" w:eastAsia="微软雅黑" w:hAnsi="微软雅黑"/>
+                        </w:rPr>
+                        <w:t>SpringMvc</w:t>
                       </w:r>
                       <w:r>
                         <w:rPr>
@@ -4972,43 +4650,25 @@
                         <w:rPr>
                           <w:rFonts w:ascii="微软雅黑" w:eastAsia="微软雅黑" w:hAnsi="微软雅黑"/>
                         </w:rPr>
-                        <w:t>SpringMvc</w:t>
-                      </w:r>
-                      <w:r>
-                        <w:rPr>
-                          <w:rFonts w:ascii="微软雅黑" w:eastAsia="微软雅黑" w:hAnsi="微软雅黑" w:hint="eastAsia"/>
-                        </w:rPr>
-                        <w:t>、</w:t>
-                      </w:r>
-                      <w:r>
-                        <w:rPr>
-                          <w:rFonts w:ascii="微软雅黑" w:eastAsia="微软雅黑" w:hAnsi="微软雅黑"/>
-                        </w:rPr>
                         <w:t>Mybatis</w:t>
                       </w:r>
                       <w:r>
                         <w:rPr>
                           <w:rFonts w:ascii="微软雅黑" w:eastAsia="微软雅黑" w:hAnsi="微软雅黑" w:hint="eastAsia"/>
                         </w:rPr>
-                        <w:t>、Shiro、</w:t>
-                      </w:r>
-                      <w:r>
-                        <w:rPr>
-                          <w:rFonts w:ascii="微软雅黑" w:eastAsia="微软雅黑" w:hAnsi="微软雅黑"/>
-                        </w:rPr>
-                        <w:t>S</w:t>
-                      </w:r>
-                      <w:r>
-                        <w:rPr>
-                          <w:rFonts w:ascii="微软雅黑" w:eastAsia="微软雅黑" w:hAnsi="微软雅黑" w:hint="eastAsia"/>
-                        </w:rPr>
-                        <w:t>pringboot</w:t>
-                      </w:r>
-                      <w:r>
-                        <w:rPr>
-                          <w:rFonts w:ascii="微软雅黑" w:eastAsia="微软雅黑" w:hAnsi="微软雅黑" w:hint="eastAsia"/>
-                        </w:rPr>
-                        <w:t>等框架</w:t>
+                        <w:t>、Shiro</w:t>
+                      </w:r>
+                      <w:r>
+                        <w:rPr>
+                          <w:rFonts w:ascii="微软雅黑" w:eastAsia="微软雅黑" w:hAnsi="微软雅黑" w:hint="eastAsia"/>
+                        </w:rPr>
+                        <w:t>等</w:t>
+                      </w:r>
+                      <w:r>
+                        <w:rPr>
+                          <w:rFonts w:ascii="微软雅黑" w:eastAsia="微软雅黑" w:hAnsi="微软雅黑" w:hint="eastAsia"/>
+                        </w:rPr>
+                        <w:t>常用框架</w:t>
                       </w:r>
                     </w:p>
                     <w:p>
@@ -5028,19 +4688,25 @@
                         <w:rPr>
                           <w:rFonts w:ascii="微软雅黑" w:eastAsia="微软雅黑" w:hAnsi="微软雅黑" w:hint="eastAsia"/>
                         </w:rPr>
-                        <w:t>熟悉</w:t>
-                      </w:r>
-                      <w:r>
-                        <w:rPr>
-                          <w:rFonts w:ascii="微软雅黑" w:eastAsia="微软雅黑" w:hAnsi="微软雅黑"/>
-                        </w:rPr>
-                        <w:t>I</w:t>
-                      </w:r>
-                      <w:r>
-                        <w:rPr>
-                          <w:rFonts w:ascii="微软雅黑" w:eastAsia="微软雅黑" w:hAnsi="微软雅黑" w:hint="eastAsia"/>
-                        </w:rPr>
-                        <w:t>dea、maven、git等常用的开发工具</w:t>
+                        <w:t>了解微服务、分布式相关内容，</w:t>
+                      </w:r>
+                      <w:r>
+                        <w:rPr>
+                          <w:rFonts w:ascii="微软雅黑" w:eastAsia="微软雅黑" w:hAnsi="微软雅黑" w:hint="eastAsia"/>
+                        </w:rPr>
+                        <w:t>了解</w:t>
+                      </w:r>
+                      <w:r>
+                        <w:rPr>
+                          <w:rFonts w:ascii="微软雅黑" w:eastAsia="微软雅黑" w:hAnsi="微软雅黑" w:hint="eastAsia"/>
+                        </w:rPr>
+                        <w:t>Dubbo</w:t>
+                      </w:r>
+                      <w:r>
+                        <w:rPr>
+                          <w:rFonts w:ascii="微软雅黑" w:eastAsia="微软雅黑" w:hAnsi="微软雅黑" w:hint="eastAsia"/>
+                        </w:rPr>
+                        <w:t>、Zookeeper等相关框架</w:t>
                       </w:r>
                     </w:p>
                     <w:p>
@@ -5060,76 +4726,21 @@
                         <w:rPr>
                           <w:rFonts w:ascii="微软雅黑" w:eastAsia="微软雅黑" w:hAnsi="微软雅黑" w:hint="eastAsia"/>
                         </w:rPr>
-                        <w:t>了解</w:t>
-                      </w:r>
-                      <w:r>
-                        <w:rPr>
-                          <w:rFonts w:ascii="微软雅黑" w:eastAsia="微软雅黑" w:hAnsi="微软雅黑"/>
-                        </w:rPr>
-                        <w:t>机器学习</w:t>
-                      </w:r>
-                      <w:r>
-                        <w:rPr>
-                          <w:rFonts w:ascii="微软雅黑" w:eastAsia="微软雅黑" w:hAnsi="微软雅黑" w:hint="eastAsia"/>
-                        </w:rPr>
-                        <w:t>部分</w:t>
-                      </w:r>
-                      <w:r>
-                        <w:rPr>
-                          <w:rFonts w:ascii="微软雅黑" w:eastAsia="微软雅黑" w:hAnsi="微软雅黑"/>
-                        </w:rPr>
-                        <w:t>算法</w:t>
-                      </w:r>
-                      <w:r>
-                        <w:rPr>
-                          <w:rFonts w:ascii="微软雅黑" w:eastAsia="微软雅黑" w:hAnsi="微软雅黑" w:hint="eastAsia"/>
-                        </w:rPr>
-                        <w:t>，</w:t>
-                      </w:r>
-                      <w:r>
-                        <w:rPr>
-                          <w:rFonts w:ascii="微软雅黑" w:eastAsia="微软雅黑" w:hAnsi="微软雅黑" w:hint="eastAsia"/>
-                        </w:rPr>
-                        <w:t>能</w:t>
-                      </w:r>
-                      <w:r>
-                        <w:rPr>
-                          <w:rFonts w:ascii="微软雅黑" w:eastAsia="微软雅黑" w:hAnsi="微软雅黑"/>
-                        </w:rPr>
-                        <w:t>使用</w:t>
-                      </w:r>
-                      <w:r>
-                        <w:rPr>
-                          <w:rFonts w:ascii="微软雅黑" w:eastAsia="微软雅黑" w:hAnsi="微软雅黑" w:hint="eastAsia"/>
-                        </w:rPr>
-                        <w:t>sklearn、</w:t>
-                      </w:r>
-                      <w:r>
-                        <w:rPr>
-                          <w:rFonts w:ascii="微软雅黑" w:eastAsia="微软雅黑" w:hAnsi="微软雅黑"/>
-                        </w:rPr>
-                        <w:t>tensorflow</w:t>
-                      </w:r>
-                      <w:r>
-                        <w:rPr>
-                          <w:rFonts w:ascii="微软雅黑" w:eastAsia="微软雅黑" w:hAnsi="微软雅黑" w:hint="eastAsia"/>
-                        </w:rPr>
-                        <w:t>进行</w:t>
-                      </w:r>
-                      <w:r>
-                        <w:rPr>
-                          <w:rFonts w:ascii="微软雅黑" w:eastAsia="微软雅黑" w:hAnsi="微软雅黑" w:hint="eastAsia"/>
-                        </w:rPr>
-                        <w:t>简单的</w:t>
-                      </w:r>
-                      <w:r>
-                        <w:rPr>
-                          <w:rFonts w:ascii="微软雅黑" w:eastAsia="微软雅黑" w:hAnsi="微软雅黑"/>
-                        </w:rPr>
-                        <w:t>数据分析</w:t>
+                        <w:t>熟悉</w:t>
+                      </w:r>
+                      <w:r>
+                        <w:rPr>
+                          <w:rFonts w:ascii="微软雅黑" w:eastAsia="微软雅黑" w:hAnsi="微软雅黑"/>
+                        </w:rPr>
+                        <w:t>I</w:t>
+                      </w:r>
+                      <w:r>
+                        <w:rPr>
+                          <w:rFonts w:ascii="微软雅黑" w:eastAsia="微软雅黑" w:hAnsi="微软雅黑" w:hint="eastAsia"/>
+                        </w:rPr>
+                        <w:t>dea、maven、git等常用的开发工具</w:t>
                       </w:r>
                     </w:p>
-                    <w:bookmarkEnd w:id="1"/>
                     <w:p>
                       <w:pPr>
                         <w:pStyle w:val="1"/>
@@ -6442,6 +6053,22 @@
       <w:ind w:firstLineChars="200" w:firstLine="420"/>
     </w:pPr>
   </w:style>
+  <w:style w:type="paragraph" w:customStyle="1" w:styleId="Default">
+    <w:name w:val="Default"/>
+    <w:rsid w:val="00774C1F"/>
+    <w:pPr>
+      <w:widowControl w:val="0"/>
+      <w:autoSpaceDE w:val="0"/>
+      <w:autoSpaceDN w:val="0"/>
+      <w:adjustRightInd w:val="0"/>
+    </w:pPr>
+    <w:rPr>
+      <w:rFonts w:ascii="微软雅黑" w:eastAsia="微软雅黑" w:cs="微软雅黑"/>
+      <w:color w:val="000000"/>
+      <w:sz w:val="24"/>
+      <w:szCs w:val="24"/>
+    </w:rPr>
+  </w:style>
 </w:styles>
 </file>
 
@@ -6725,7 +6352,7 @@
 </file>
 
 <file path=customXml/itemProps2.xml><?xml version="1.0" encoding="utf-8"?>
-<ds:datastoreItem xmlns:ds="http://schemas.openxmlformats.org/officeDocument/2006/customXml" ds:itemID="{85070537-E38B-47B7-A6AB-471F88D668AF}">
+<ds:datastoreItem xmlns:ds="http://schemas.openxmlformats.org/officeDocument/2006/customXml" ds:itemID="{173A3F57-9F77-45D1-8EFC-6618038D1C9F}">
   <ds:schemaRefs>
     <ds:schemaRef ds:uri="http://schemas.openxmlformats.org/officeDocument/2006/bibliography"/>
   </ds:schemaRefs>
